--- a/Minor Project/Project Report/Project Report Group Final.docx
+++ b/Minor Project/Project Report/Project Report Group Final.docx
@@ -448,13 +448,27 @@
         <w:rPr>
           <w:color w:val="000000"/>
         </w:rPr>
-        <w:t xml:space="preserve">      </w:t>
-      </w:r>
-      <w:r>
-        <w:rPr>
-          <w:color w:val="000000"/>
-        </w:rPr>
-        <w:t>(0827IT233D02)</w:t>
+        <w:t xml:space="preserve">   </w:t>
+      </w:r>
+      <w:proofErr w:type="gramStart"/>
+      <w:r>
+        <w:rPr>
+          <w:color w:val="000000"/>
+        </w:rPr>
+        <w:t xml:space="preserve">   </w:t>
+      </w:r>
+      <w:r>
+        <w:rPr>
+          <w:color w:val="000000"/>
+        </w:rPr>
+        <w:t>(</w:t>
+      </w:r>
+      <w:proofErr w:type="gramEnd"/>
+      <w:r>
+        <w:rPr>
+          <w:color w:val="000000"/>
+        </w:rPr>
+        <w:t>0827IT233D02)</w:t>
       </w:r>
     </w:p>
     <w:p>
@@ -512,7 +526,21 @@
           <w:color w:val="000000"/>
         </w:rPr>
         <w:tab/>
-        <w:t>Abhishek Rathore  (0827IT233D01)</w:t>
+        <w:t xml:space="preserve">Abhishek </w:t>
+      </w:r>
+      <w:proofErr w:type="gramStart"/>
+      <w:r>
+        <w:rPr>
+          <w:color w:val="000000"/>
+        </w:rPr>
+        <w:t>Rathore  (</w:t>
+      </w:r>
+      <w:proofErr w:type="gramEnd"/>
+      <w:r>
+        <w:rPr>
+          <w:color w:val="000000"/>
+        </w:rPr>
+        <w:t>0827IT233D01)</w:t>
       </w:r>
     </w:p>
     <w:p>
@@ -570,7 +598,21 @@
           <w:color w:val="000000"/>
         </w:rPr>
         <w:tab/>
-        <w:t>Jatin Rao                (0827IT233D03)</w:t>
+        <w:t xml:space="preserve">Jatin Rao             </w:t>
+      </w:r>
+      <w:proofErr w:type="gramStart"/>
+      <w:r>
+        <w:rPr>
+          <w:color w:val="000000"/>
+        </w:rPr>
+        <w:t xml:space="preserve">   (</w:t>
+      </w:r>
+      <w:proofErr w:type="gramEnd"/>
+      <w:r>
+        <w:rPr>
+          <w:color w:val="000000"/>
+        </w:rPr>
+        <w:t>0827IT233D03)</w:t>
       </w:r>
     </w:p>
     <w:p>
@@ -628,7 +670,21 @@
           <w:color w:val="000000"/>
         </w:rPr>
         <w:tab/>
-        <w:t>Ineesh Dubey         (0827IT221064)</w:t>
+        <w:t xml:space="preserve">Ineesh Dubey      </w:t>
+      </w:r>
+      <w:proofErr w:type="gramStart"/>
+      <w:r>
+        <w:rPr>
+          <w:color w:val="000000"/>
+        </w:rPr>
+        <w:t xml:space="preserve">   (</w:t>
+      </w:r>
+      <w:proofErr w:type="gramEnd"/>
+      <w:r>
+        <w:rPr>
+          <w:color w:val="000000"/>
+        </w:rPr>
+        <w:t>0827IT221064)</w:t>
       </w:r>
     </w:p>
     <w:p>
@@ -968,10 +1024,18 @@
         <w:t xml:space="preserve">Atharv Sharma </w:t>
       </w:r>
       <w:r>
-        <w:t xml:space="preserve">      </w:t>
-      </w:r>
-      <w:r>
-        <w:t>(0827IT233D02)</w:t>
+        <w:t xml:space="preserve">   </w:t>
+      </w:r>
+      <w:proofErr w:type="gramStart"/>
+      <w:r>
+        <w:t xml:space="preserve">   </w:t>
+      </w:r>
+      <w:r>
+        <w:t>(</w:t>
+      </w:r>
+      <w:proofErr w:type="gramEnd"/>
+      <w:r>
+        <w:t>0827IT233D02)</w:t>
       </w:r>
     </w:p>
     <w:p>
@@ -1029,7 +1093,21 @@
           <w:color w:val="000000"/>
         </w:rPr>
         <w:tab/>
-        <w:t>Abhishek Rathore  (0827IT233D01)</w:t>
+        <w:t xml:space="preserve">Abhishek </w:t>
+      </w:r>
+      <w:proofErr w:type="gramStart"/>
+      <w:r>
+        <w:rPr>
+          <w:color w:val="000000"/>
+        </w:rPr>
+        <w:t>Rathore  (</w:t>
+      </w:r>
+      <w:proofErr w:type="gramEnd"/>
+      <w:r>
+        <w:rPr>
+          <w:color w:val="000000"/>
+        </w:rPr>
+        <w:t>0827IT233D01)</w:t>
       </w:r>
     </w:p>
     <w:p>
@@ -1087,7 +1165,21 @@
           <w:color w:val="000000"/>
         </w:rPr>
         <w:tab/>
-        <w:t>Jatin Rao                (0827IT233D03)</w:t>
+        <w:t xml:space="preserve">Jatin Rao             </w:t>
+      </w:r>
+      <w:proofErr w:type="gramStart"/>
+      <w:r>
+        <w:rPr>
+          <w:color w:val="000000"/>
+        </w:rPr>
+        <w:t xml:space="preserve">   (</w:t>
+      </w:r>
+      <w:proofErr w:type="gramEnd"/>
+      <w:r>
+        <w:rPr>
+          <w:color w:val="000000"/>
+        </w:rPr>
+        <w:t>0827IT233D03)</w:t>
       </w:r>
     </w:p>
     <w:p>
@@ -1145,7 +1237,21 @@
           <w:color w:val="000000"/>
         </w:rPr>
         <w:tab/>
-        <w:t>Ineesh Dubey         (0827IT221064)</w:t>
+        <w:t xml:space="preserve">Ineesh Dubey      </w:t>
+      </w:r>
+      <w:proofErr w:type="gramStart"/>
+      <w:r>
+        <w:rPr>
+          <w:color w:val="000000"/>
+        </w:rPr>
+        <w:t xml:space="preserve">   (</w:t>
+      </w:r>
+      <w:proofErr w:type="gramEnd"/>
+      <w:r>
+        <w:rPr>
+          <w:color w:val="000000"/>
+        </w:rPr>
+        <w:t>0827IT221064)</w:t>
       </w:r>
     </w:p>
     <w:p>
@@ -1751,8 +1857,13 @@
       <w:r>
         <w:t xml:space="preserve"> </w:t>
       </w:r>
-      <w:r>
-        <w:t>is  approved  as  partial  fulfillment  for  the  award  of  the  degree  of Bachelor of Technology in Information Technology by Rajiv Gandhi Proudyogiki Vishwavidyalaya, Bhopal (M.P.).</w:t>
+      <w:proofErr w:type="gramStart"/>
+      <w:r>
+        <w:t>is  approved</w:t>
+      </w:r>
+      <w:proofErr w:type="gramEnd"/>
+      <w:r>
+        <w:t xml:space="preserve">  as  partial  fulfillment  for  the  award  of  the  degree  of Bachelor of Technology in Information Technology by Rajiv Gandhi Proudyogiki Vishwavidyalaya, Bhopal (M.P.).</w:t>
       </w:r>
     </w:p>
     <w:p/>
@@ -1809,8 +1920,13 @@
       </w:r>
     </w:p>
     <w:p>
-      <w:r>
-        <w:t>Name:……………….</w:t>
+      <w:proofErr w:type="gramStart"/>
+      <w:r>
+        <w:t>Name:…</w:t>
+      </w:r>
+      <w:proofErr w:type="gramEnd"/>
+      <w:r>
+        <w:t>…………….</w:t>
       </w:r>
       <w:r>
         <w:tab/>
@@ -1829,12 +1945,25 @@
       </w:r>
       <w:r>
         <w:tab/>
-        <w:t>Name: ……………..</w:t>
-      </w:r>
-    </w:p>
-    <w:p>
-      <w:r>
-        <w:t>Date: …./…/………..</w:t>
+        <w:t>Name: …………</w:t>
+      </w:r>
+      <w:proofErr w:type="gramStart"/>
+      <w:r>
+        <w:t>…..</w:t>
+      </w:r>
+      <w:proofErr w:type="gramEnd"/>
+    </w:p>
+    <w:p>
+      <w:r>
+        <w:t xml:space="preserve">Date: </w:t>
+      </w:r>
+      <w:proofErr w:type="gramStart"/>
+      <w:r>
+        <w:t>…./</w:t>
+      </w:r>
+      <w:proofErr w:type="gramEnd"/>
+      <w:r>
+        <w:t>…/………..</w:t>
       </w:r>
       <w:r>
         <w:tab/>
@@ -1853,7 +1982,15 @@
       </w:r>
       <w:r>
         <w:tab/>
-        <w:t>Date: …./…/………..</w:t>
+        <w:t xml:space="preserve">Date: </w:t>
+      </w:r>
+      <w:proofErr w:type="gramStart"/>
+      <w:r>
+        <w:t>…./</w:t>
+      </w:r>
+      <w:proofErr w:type="gramEnd"/>
+      <w:r>
+        <w:t>…/………..</w:t>
       </w:r>
     </w:p>
     <w:p>
@@ -1932,12 +2069,30 @@
     </w:p>
     <w:p>
       <w:r>
-        <w:t>With boundless love and appreciation, we/I would like to extend our/my heartfelt gratitude and appreciation to the people who helped us/me to bring this work to reality. We/I would like to have some space of acknowledgement for them.</w:t>
-      </w:r>
-    </w:p>
-    <w:p>
-      <w:r>
-        <w:t xml:space="preserve">Foremost, our/I would like to express our/ my sincere gratitude to our/my supervisor, </w:t>
+        <w:t>With boundless love and appreciation, we</w:t>
+      </w:r>
+      <w:r>
+        <w:t xml:space="preserve"> </w:t>
+      </w:r>
+      <w:r>
+        <w:t>would like to extend our/my heartfelt gratitude and appreciation to the people who helped us/me to bring this work to reality. We</w:t>
+      </w:r>
+      <w:r>
+        <w:t xml:space="preserve"> </w:t>
+      </w:r>
+      <w:r>
+        <w:t>would like to have some space of acknowledgement for them.</w:t>
+      </w:r>
+    </w:p>
+    <w:p>
+      <w:r>
+        <w:t xml:space="preserve">Foremost, </w:t>
+      </w:r>
+      <w:r>
+        <w:t xml:space="preserve">we </w:t>
+      </w:r>
+      <w:r>
+        <w:t xml:space="preserve">would like to express our sincere gratitude to our/my supervisor, </w:t>
       </w:r>
       <w:r>
         <w:rPr>
@@ -1991,16 +2146,8 @@
         <w:rPr>
           <w:b/>
         </w:rPr>
-        <w:t xml:space="preserve">Prof. (Dr.) Prashant </w:t>
-      </w:r>
-      <w:proofErr w:type="spellStart"/>
-      <w:r>
-        <w:rPr>
-          <w:b/>
-        </w:rPr>
-        <w:t>Lakkadwala</w:t>
-      </w:r>
-      <w:proofErr w:type="spellEnd"/>
+        <w:t>Prof. (Dr.) Prashant Lakkadwala</w:t>
+      </w:r>
       <w:r>
         <w:t>, Head, Department of Information Technology for his favorable responses regarding the study and providing necessary facilities.</w:t>
       </w:r>
@@ -2021,12 +2168,12 @@
     </w:p>
     <w:p>
       <w:r>
-        <w:t xml:space="preserve">Finally, I/we would like to pay my/our thanks to faculty members and staff of the Department of Computer Science &amp; Engineering for their timely help and support. </w:t>
-      </w:r>
-    </w:p>
-    <w:p>
-      <w:r>
-        <w:t xml:space="preserve">We/I also like to pay thanks to our/my </w:t>
+        <w:t xml:space="preserve">Finally, we would like to pay our thanks to faculty members and staff of the Department of Computer Science &amp; Engineering for their timely help and support. </w:t>
+      </w:r>
+    </w:p>
+    <w:p>
+      <w:r>
+        <w:t xml:space="preserve">We also like to pay thanks to our </w:t>
       </w:r>
       <w:r>
         <w:rPr>
@@ -2035,13 +2182,21 @@
         <w:t>parents</w:t>
       </w:r>
       <w:r>
-        <w:t xml:space="preserve"> for their eternal love, support and prayers</w:t>
+        <w:t xml:space="preserve"> for their eternal love, support and </w:t>
+      </w:r>
+      <w:proofErr w:type="gramStart"/>
+      <w:r>
+        <w:t>prayers</w:t>
       </w:r>
       <w:r>
         <w:t xml:space="preserve">  w</w:t>
       </w:r>
       <w:r>
-        <w:t>ithout them it is not possible.</w:t>
+        <w:t>ithout</w:t>
+      </w:r>
+      <w:proofErr w:type="gramEnd"/>
+      <w:r>
+        <w:t xml:space="preserve"> them it is not possible.</w:t>
       </w:r>
     </w:p>
     <w:p>
@@ -2492,12 +2647,14 @@
       <w:r>
         <w:t>1.1 Rationale ……………………………………………………………</w:t>
       </w:r>
+      <w:proofErr w:type="gramStart"/>
       <w:r>
         <w:t>….</w:t>
       </w:r>
       <w:r>
         <w:t>.</w:t>
       </w:r>
+      <w:proofErr w:type="gramEnd"/>
       <w:r>
         <w:t xml:space="preserve"> </w:t>
       </w:r>
@@ -2549,8 +2706,13 @@
       <w:r>
         <w:t>……………………………………………………</w:t>
       </w:r>
-      <w:r>
-        <w:t xml:space="preserve">….. </w:t>
+      <w:proofErr w:type="gramStart"/>
+      <w:r>
+        <w:t>…..</w:t>
+      </w:r>
+      <w:proofErr w:type="gramEnd"/>
+      <w:r>
+        <w:t xml:space="preserve"> </w:t>
       </w:r>
       <w:r>
         <w:t>XIV</w:t>
@@ -2589,8 +2751,13 @@
       <w:r>
         <w:t>…………………………………………</w:t>
       </w:r>
-      <w:r>
-        <w:t xml:space="preserve">…..  </w:t>
+      <w:proofErr w:type="gramStart"/>
+      <w:r>
+        <w:t>…..</w:t>
+      </w:r>
+      <w:proofErr w:type="gramEnd"/>
+      <w:r>
+        <w:t xml:space="preserve">  </w:t>
       </w:r>
       <w:r>
         <w:t>XV</w:t>
@@ -2699,10 +2866,18 @@
         <w:ind w:firstLine="720"/>
       </w:pPr>
       <w:r>
-        <w:t>2.1 Feasibility Study (Technical, Economical, Operational)</w:t>
-      </w:r>
-      <w:r>
-        <w:t>……………...</w:t>
+        <w:t xml:space="preserve">2.1 Feasibility Study (Technical, Economical, </w:t>
+      </w:r>
+      <w:proofErr w:type="gramStart"/>
+      <w:r>
+        <w:t>Operational)</w:t>
+      </w:r>
+      <w:r>
+        <w:t>…</w:t>
+      </w:r>
+      <w:proofErr w:type="gramEnd"/>
+      <w:r>
+        <w:t>…………...</w:t>
       </w:r>
       <w:r>
         <w:t>..</w:t>
@@ -2743,7 +2918,15 @@
         <w:t>2.2.1 Discussion</w:t>
       </w:r>
       <w:r>
-        <w:t xml:space="preserve">………………………………………………..….. </w:t>
+        <w:t>……………………………………………</w:t>
+      </w:r>
+      <w:proofErr w:type="gramStart"/>
+      <w:r>
+        <w:t>…..</w:t>
+      </w:r>
+      <w:proofErr w:type="gramEnd"/>
+      <w:r>
+        <w:t xml:space="preserve">….. </w:t>
       </w:r>
       <w:r>
         <w:t xml:space="preserve"> </w:t>
@@ -2784,7 +2967,15 @@
         <w:t>2.3 Requirement</w:t>
       </w:r>
       <w:r>
-        <w:t xml:space="preserve">s………………………………………………………….. </w:t>
+        <w:t>s………………………………………………………</w:t>
+      </w:r>
+      <w:proofErr w:type="gramStart"/>
+      <w:r>
+        <w:t>…..</w:t>
+      </w:r>
+      <w:proofErr w:type="gramEnd"/>
+      <w:r>
+        <w:t xml:space="preserve"> </w:t>
       </w:r>
       <w:r>
         <w:t xml:space="preserve"> </w:t>
@@ -2805,7 +2996,15 @@
         <w:t>Functional Requirements</w:t>
       </w:r>
       <w:r>
-        <w:t xml:space="preserve">………………………………….. </w:t>
+        <w:t>………………………………</w:t>
+      </w:r>
+      <w:proofErr w:type="gramStart"/>
+      <w:r>
+        <w:t>…..</w:t>
+      </w:r>
+      <w:proofErr w:type="gramEnd"/>
+      <w:r>
+        <w:t xml:space="preserve"> </w:t>
       </w:r>
       <w:r>
         <w:t xml:space="preserve"> </w:t>
@@ -2844,7 +3043,15 @@
         <w:t>2.3.2 Nonfunctional Requirements</w:t>
       </w:r>
       <w:r>
-        <w:t xml:space="preserve">………………………………..  </w:t>
+        <w:t>……………………………</w:t>
+      </w:r>
+      <w:proofErr w:type="gramStart"/>
+      <w:r>
+        <w:t>…..</w:t>
+      </w:r>
+      <w:proofErr w:type="gramEnd"/>
+      <w:r>
+        <w:t xml:space="preserve">  </w:t>
       </w:r>
       <w:r>
         <w:t xml:space="preserve"> </w:t>
@@ -2891,10 +3098,18 @@
       </w:pPr>
       <w:r>
         <w:tab/>
-        <w:t>2.4.1 Hardware Requirement (Developer &amp; End User)</w:t>
-      </w:r>
-      <w:r>
-        <w:t>…………...   XX</w:t>
+        <w:t xml:space="preserve">2.4.1 Hardware Requirement (Developer &amp; End </w:t>
+      </w:r>
+      <w:proofErr w:type="gramStart"/>
+      <w:r>
+        <w:t>User)</w:t>
+      </w:r>
+      <w:r>
+        <w:t>…</w:t>
+      </w:r>
+      <w:proofErr w:type="gramEnd"/>
+      <w:r>
+        <w:t>………...   XX</w:t>
       </w:r>
     </w:p>
     <w:p>
@@ -2903,11 +3118,16 @@
       </w:pPr>
       <w:r>
         <w:tab/>
-        <w:t>2.4.2 Software Requirement (Developer &amp; End User)</w:t>
+        <w:t>2.4.2 Software Requirement (Developer &amp; End User</w:t>
+      </w:r>
+      <w:proofErr w:type="gramStart"/>
+      <w:r>
+        <w:t>)</w:t>
       </w:r>
       <w:r>
         <w:t>..</w:t>
       </w:r>
+      <w:proofErr w:type="gramEnd"/>
       <w:r>
         <w:t>…………..   XX</w:t>
       </w:r>
@@ -3015,8 +3235,13 @@
       <w:pPr>
         <w:ind w:left="720" w:firstLine="360"/>
       </w:pPr>
-      <w:r>
-        <w:t>3.2  Sequence Diagrams</w:t>
+      <w:proofErr w:type="gramStart"/>
+      <w:r>
+        <w:t>3.2  Sequence</w:t>
+      </w:r>
+      <w:proofErr w:type="gramEnd"/>
+      <w:r>
+        <w:t xml:space="preserve"> Diagrams</w:t>
       </w:r>
       <w:r>
         <w:t xml:space="preserve">……………………………………………….  </w:t>
@@ -3053,7 +3278,15 @@
         <w:t>3.4 DFD</w:t>
       </w:r>
       <w:r>
-        <w:t xml:space="preserve">……………………………………………………………….. </w:t>
+        <w:t>……………………………………………………………</w:t>
+      </w:r>
+      <w:proofErr w:type="gramStart"/>
+      <w:r>
+        <w:t>…..</w:t>
+      </w:r>
+      <w:proofErr w:type="gramEnd"/>
+      <w:r>
+        <w:t xml:space="preserve"> </w:t>
       </w:r>
       <w:r>
         <w:t xml:space="preserve"> </w:t>
@@ -3128,12 +3361,20 @@
         <w:t>3.6.2 E-R Diagram</w:t>
       </w:r>
       <w:r>
-        <w:t xml:space="preserve">……………………………………….. </w:t>
-      </w:r>
+        <w:t>……………………………………</w:t>
+      </w:r>
+      <w:proofErr w:type="gramStart"/>
+      <w:r>
+        <w:t>…..</w:t>
+      </w:r>
+      <w:proofErr w:type="gramEnd"/>
       <w:r>
         <w:t xml:space="preserve"> </w:t>
       </w:r>
       <w:r>
+        <w:t xml:space="preserve"> </w:t>
+      </w:r>
+      <w:r>
         <w:t>XXVI</w:t>
       </w:r>
     </w:p>
@@ -3153,7 +3394,21 @@
         <w:rPr>
           <w:b/>
         </w:rPr>
-        <w:t xml:space="preserve">………………………………………..  </w:t>
+        <w:t>……………………………………</w:t>
+      </w:r>
+      <w:proofErr w:type="gramStart"/>
+      <w:r>
+        <w:rPr>
+          <w:b/>
+        </w:rPr>
+        <w:t>…..</w:t>
+      </w:r>
+      <w:proofErr w:type="gramEnd"/>
+      <w:r>
+        <w:rPr>
+          <w:b/>
+        </w:rPr>
+        <w:t xml:space="preserve">  </w:t>
       </w:r>
       <w:r>
         <w:rPr>
@@ -3297,7 +3552,15 @@
         <w:t>4.3.2 Integration Testing</w:t>
       </w:r>
       <w:r>
-        <w:t>…………………………………………..  XXIX</w:t>
+        <w:t>………………………………………</w:t>
+      </w:r>
+      <w:proofErr w:type="gramStart"/>
+      <w:r>
+        <w:t>…..</w:t>
+      </w:r>
+      <w:proofErr w:type="gramEnd"/>
+      <w:r>
+        <w:t xml:space="preserve">  XXIX</w:t>
       </w:r>
     </w:p>
     <w:p>
@@ -3383,10 +3646,18 @@
         <w:t>5.2 Snapshot of System with Brief Description</w:t>
       </w:r>
       <w:r>
-        <w:t>…………………………</w:t>
-      </w:r>
-      <w:r>
-        <w:t xml:space="preserve">..   </w:t>
+        <w:t>………………………</w:t>
+      </w:r>
+      <w:proofErr w:type="gramStart"/>
+      <w:r>
+        <w:t>…</w:t>
+      </w:r>
+      <w:r>
+        <w:t>..</w:t>
+      </w:r>
+      <w:proofErr w:type="gramEnd"/>
+      <w:r>
+        <w:t xml:space="preserve">   </w:t>
       </w:r>
       <w:r>
         <w:t>XXXII</w:t>
@@ -3398,7 +3669,15 @@
         <w:t>5.3 Database Description</w:t>
       </w:r>
       <w:r>
-        <w:t>………………………………………………….. XXXII</w:t>
+        <w:t>………………………………………………</w:t>
+      </w:r>
+      <w:proofErr w:type="gramStart"/>
+      <w:r>
+        <w:t>…..</w:t>
+      </w:r>
+      <w:proofErr w:type="gramEnd"/>
+      <w:r>
+        <w:t xml:space="preserve"> XXXII</w:t>
       </w:r>
     </w:p>
     <w:p>
@@ -3409,7 +3688,15 @@
         <w:t>5.3.1 Snapshot of Database Tables with Brief Description</w:t>
       </w:r>
       <w:r>
-        <w:t>……….. XXXII</w:t>
+        <w:t>……</w:t>
+      </w:r>
+      <w:proofErr w:type="gramStart"/>
+      <w:r>
+        <w:t>…..</w:t>
+      </w:r>
+      <w:proofErr w:type="gramEnd"/>
+      <w:r>
+        <w:t xml:space="preserve"> XXXII</w:t>
       </w:r>
     </w:p>
     <w:p>
@@ -15269,7 +15556,7 @@
           <w:lang w:val="en-IN"/>
         </w:rPr>
         <w:drawing>
-          <wp:anchor distT="0" distB="0" distL="114300" distR="114300" simplePos="0" relativeHeight="251660288" behindDoc="0" locked="0" layoutInCell="1" allowOverlap="1" wp14:anchorId="6A6A5725" wp14:editId="7FF4F141">
+          <wp:anchor distT="0" distB="0" distL="114300" distR="114300" simplePos="0" relativeHeight="251660288" behindDoc="0" locked="0" layoutInCell="1" allowOverlap="1" wp14:anchorId="6A6A5725" wp14:editId="53C34C6F">
             <wp:simplePos x="0" y="0"/>
             <wp:positionH relativeFrom="margin">
               <wp:align>center</wp:align>
@@ -15561,7 +15848,7 @@
           <w:lang w:val="en-IN"/>
         </w:rPr>
         <w:drawing>
-          <wp:anchor distT="0" distB="0" distL="114300" distR="114300" simplePos="0" relativeHeight="251659264" behindDoc="0" locked="0" layoutInCell="1" allowOverlap="1" wp14:anchorId="0642E583" wp14:editId="00094DA9">
+          <wp:anchor distT="0" distB="0" distL="114300" distR="114300" simplePos="0" relativeHeight="251659264" behindDoc="0" locked="0" layoutInCell="1" allowOverlap="1" wp14:anchorId="0642E583" wp14:editId="5AD5B666">
             <wp:simplePos x="0" y="0"/>
             <wp:positionH relativeFrom="margin">
               <wp:align>center</wp:align>

--- a/Minor Project/Project Report/Project Report Group Final.docx
+++ b/Minor Project/Project Report/Project Report Group Final.docx
@@ -1093,21 +1093,7 @@
           <w:color w:val="000000"/>
         </w:rPr>
         <w:tab/>
-        <w:t xml:space="preserve">Abhishek </w:t>
-      </w:r>
-      <w:proofErr w:type="gramStart"/>
-      <w:r>
-        <w:rPr>
-          <w:color w:val="000000"/>
-        </w:rPr>
-        <w:t>Rathore  (</w:t>
-      </w:r>
-      <w:proofErr w:type="gramEnd"/>
-      <w:r>
-        <w:rPr>
-          <w:color w:val="000000"/>
-        </w:rPr>
-        <w:t>0827IT233D01)</w:t>
+        <w:t>Abhishek Rathore  (0827IT233D01)</w:t>
       </w:r>
     </w:p>
     <w:p>
@@ -1165,21 +1151,7 @@
           <w:color w:val="000000"/>
         </w:rPr>
         <w:tab/>
-        <w:t xml:space="preserve">Jatin Rao             </w:t>
-      </w:r>
-      <w:proofErr w:type="gramStart"/>
-      <w:r>
-        <w:rPr>
-          <w:color w:val="000000"/>
-        </w:rPr>
-        <w:t xml:space="preserve">   (</w:t>
-      </w:r>
-      <w:proofErr w:type="gramEnd"/>
-      <w:r>
-        <w:rPr>
-          <w:color w:val="000000"/>
-        </w:rPr>
-        <w:t>0827IT233D03)</w:t>
+        <w:t>Jatin Rao                (0827IT233D03)</w:t>
       </w:r>
     </w:p>
     <w:p>
@@ -1237,21 +1209,7 @@
           <w:color w:val="000000"/>
         </w:rPr>
         <w:tab/>
-        <w:t xml:space="preserve">Ineesh Dubey      </w:t>
-      </w:r>
-      <w:proofErr w:type="gramStart"/>
-      <w:r>
-        <w:rPr>
-          <w:color w:val="000000"/>
-        </w:rPr>
-        <w:t xml:space="preserve">   (</w:t>
-      </w:r>
-      <w:proofErr w:type="gramEnd"/>
-      <w:r>
-        <w:rPr>
-          <w:color w:val="000000"/>
-        </w:rPr>
-        <w:t>0827IT221064)</w:t>
+        <w:t>Ineesh Dubey         (0827IT221064)</w:t>
       </w:r>
     </w:p>
     <w:p>
@@ -1857,13 +1815,8 @@
       <w:r>
         <w:t xml:space="preserve"> </w:t>
       </w:r>
-      <w:proofErr w:type="gramStart"/>
-      <w:r>
-        <w:t>is  approved</w:t>
-      </w:r>
-      <w:proofErr w:type="gramEnd"/>
-      <w:r>
-        <w:t xml:space="preserve">  as  partial  fulfillment  for  the  award  of  the  degree  of Bachelor of Technology in Information Technology by Rajiv Gandhi Proudyogiki Vishwavidyalaya, Bhopal (M.P.).</w:t>
+      <w:r>
+        <w:t>is  approved  as  partial  fulfillment  for  the  award  of  the  degree  of Bachelor of Technology in Information Technology by Rajiv Gandhi Proudyogiki Vishwavidyalaya, Bhopal (M.P.).</w:t>
       </w:r>
     </w:p>
     <w:p/>
@@ -1920,13 +1873,8 @@
       </w:r>
     </w:p>
     <w:p>
-      <w:proofErr w:type="gramStart"/>
-      <w:r>
-        <w:t>Name:…</w:t>
-      </w:r>
-      <w:proofErr w:type="gramEnd"/>
-      <w:r>
-        <w:t>…………….</w:t>
+      <w:r>
+        <w:t>Name:……………….</w:t>
       </w:r>
       <w:r>
         <w:tab/>
@@ -1945,25 +1893,12 @@
       </w:r>
       <w:r>
         <w:tab/>
-        <w:t>Name: …………</w:t>
-      </w:r>
-      <w:proofErr w:type="gramStart"/>
-      <w:r>
-        <w:t>…..</w:t>
-      </w:r>
-      <w:proofErr w:type="gramEnd"/>
-    </w:p>
-    <w:p>
-      <w:r>
-        <w:t xml:space="preserve">Date: </w:t>
-      </w:r>
-      <w:proofErr w:type="gramStart"/>
-      <w:r>
-        <w:t>…./</w:t>
-      </w:r>
-      <w:proofErr w:type="gramEnd"/>
-      <w:r>
-        <w:t>…/………..</w:t>
+        <w:t>Name: ……………..</w:t>
+      </w:r>
+    </w:p>
+    <w:p>
+      <w:r>
+        <w:t>Date: …./…/………..</w:t>
       </w:r>
       <w:r>
         <w:tab/>
@@ -1982,15 +1917,7 @@
       </w:r>
       <w:r>
         <w:tab/>
-        <w:t xml:space="preserve">Date: </w:t>
-      </w:r>
-      <w:proofErr w:type="gramStart"/>
-      <w:r>
-        <w:t>…./</w:t>
-      </w:r>
-      <w:proofErr w:type="gramEnd"/>
-      <w:r>
-        <w:t>…/………..</w:t>
+        <w:t>Date: …./…/………..</w:t>
       </w:r>
     </w:p>
     <w:p>
@@ -2075,7 +2002,7 @@
         <w:t xml:space="preserve"> </w:t>
       </w:r>
       <w:r>
-        <w:t>would like to extend our/my heartfelt gratitude and appreciation to the people who helped us/me to bring this work to reality. We</w:t>
+        <w:t>would like to extend our/my heartfelt gratitude and appreciation to the people who helped us to bring this work to reality. We</w:t>
       </w:r>
       <w:r>
         <w:t xml:space="preserve"> </w:t>
@@ -2107,7 +2034,7 @@
         <w:t xml:space="preserve">Mahendra Verma </w:t>
       </w:r>
       <w:r>
-        <w:t>whose expertise, consistent guidance, ample time spent and consistent advice that helped us/me to bring this study into success.</w:t>
+        <w:t>whose expertise, consistent guidance, ample time spent and consistent advice that helped us to bring this study into success.</w:t>
       </w:r>
     </w:p>
     <w:p>
@@ -2659,7 +2586,7 @@
         <w:t xml:space="preserve"> </w:t>
       </w:r>
       <w:r>
-        <w:t>XIV</w:t>
+        <w:t>XV</w:t>
       </w:r>
     </w:p>
     <w:p>
@@ -2673,7 +2600,7 @@
         <w:t xml:space="preserve">…... </w:t>
       </w:r>
       <w:r>
-        <w:t>XIV</w:t>
+        <w:t>XV</w:t>
       </w:r>
     </w:p>
     <w:p>
@@ -2693,7 +2620,7 @@
         <w:t xml:space="preserve">....  </w:t>
       </w:r>
       <w:r>
-        <w:t>XIV</w:t>
+        <w:t>XV</w:t>
       </w:r>
     </w:p>
     <w:p>
@@ -2715,7 +2642,7 @@
         <w:t xml:space="preserve"> </w:t>
       </w:r>
       <w:r>
-        <w:t>XIV</w:t>
+        <w:t>XV</w:t>
       </w:r>
     </w:p>
     <w:p>
@@ -2735,7 +2662,7 @@
         <w:t xml:space="preserve">…  </w:t>
       </w:r>
       <w:r>
-        <w:t>XIV</w:t>
+        <w:t>XV</w:t>
       </w:r>
     </w:p>
     <w:p>
@@ -2762,6 +2689,9 @@
       <w:r>
         <w:t>XV</w:t>
       </w:r>
+      <w:r>
+        <w:t>I</w:t>
+      </w:r>
     </w:p>
     <w:p>
       <w:pPr>
@@ -2782,6 +2712,9 @@
       <w:r>
         <w:t>XV</w:t>
       </w:r>
+      <w:r>
+        <w:t>I</w:t>
+      </w:r>
     </w:p>
     <w:p>
       <w:pPr>
@@ -2802,6 +2735,9 @@
       <w:r>
         <w:t>XV</w:t>
       </w:r>
+      <w:r>
+        <w:t>I</w:t>
+      </w:r>
     </w:p>
     <w:p>
       <w:pPr>
@@ -2826,6 +2762,9 @@
       <w:r>
         <w:t>XV</w:t>
       </w:r>
+      <w:r>
+        <w:t>I</w:t>
+      </w:r>
     </w:p>
     <w:p>
       <w:pPr>
@@ -2845,6 +2784,9 @@
       </w:r>
       <w:r>
         <w:t>XV</w:t>
+      </w:r>
+      <w:r>
+        <w:t>I</w:t>
       </w:r>
     </w:p>
     <w:p>
@@ -3949,7 +3891,7 @@
         <w:pStyle w:val="ListParagraph"/>
         <w:numPr>
           <w:ilvl w:val="0"/>
-          <w:numId w:val="30"/>
+          <w:numId w:val="32"/>
         </w:numPr>
         <w:pBdr>
           <w:top w:val="nil"/>
@@ -3960,11 +3902,10 @@
         </w:pBdr>
         <w:spacing w:after="200" w:line="276" w:lineRule="auto"/>
         <w:rPr>
-          <w:bCs/>
+          <w:b/>
           <w:color w:val="000000"/>
           <w:sz w:val="28"/>
           <w:szCs w:val="28"/>
-          <w:lang w:val="en-IN"/>
         </w:rPr>
       </w:pPr>
       <w:r>
@@ -3980,43 +3921,11 @@
       </w:r>
       <w:r>
         <w:rPr>
-          <w:bCs/>
           <w:color w:val="000000"/>
           <w:sz w:val="28"/>
           <w:szCs w:val="28"/>
-          <w:lang w:val="en-IN"/>
-        </w:rPr>
-        <w:t>: High-Level System Architecture Diagram</w:t>
-      </w:r>
-    </w:p>
-    <w:p>
-      <w:pPr>
-        <w:pBdr>
-          <w:top w:val="nil"/>
-          <w:left w:val="nil"/>
-          <w:bottom w:val="nil"/>
-          <w:right w:val="nil"/>
-          <w:between w:val="nil"/>
-        </w:pBdr>
-        <w:spacing w:after="200" w:line="276" w:lineRule="auto"/>
-        <w:ind w:left="720"/>
-        <w:rPr>
-          <w:bCs/>
-          <w:color w:val="000000"/>
-          <w:sz w:val="28"/>
-          <w:szCs w:val="28"/>
-          <w:lang w:val="en-IN"/>
-        </w:rPr>
-      </w:pPr>
-      <w:r>
-        <w:rPr>
-          <w:bCs/>
-          <w:color w:val="000000"/>
-          <w:sz w:val="28"/>
-          <w:szCs w:val="28"/>
-          <w:lang w:val="en-IN"/>
-        </w:rPr>
-        <w:t>Description: Overview of the overall architecture and components of the digital learning system.</w:t>
+        </w:rPr>
+        <w:t>: Technical Architecture</w:t>
       </w:r>
     </w:p>
     <w:p>
@@ -4024,7 +3933,7 @@
         <w:pStyle w:val="ListParagraph"/>
         <w:numPr>
           <w:ilvl w:val="0"/>
-          <w:numId w:val="31"/>
+          <w:numId w:val="35"/>
         </w:numPr>
         <w:pBdr>
           <w:top w:val="nil"/>
@@ -4055,26 +3964,14 @@
       </w:r>
       <w:r>
         <w:rPr>
-          <w:bCs/>
           <w:color w:val="000000"/>
           <w:sz w:val="28"/>
           <w:szCs w:val="28"/>
           <w:lang w:val="en-IN"/>
         </w:rPr>
-        <w:t>: User Interface Wireframes</w:t>
-      </w:r>
-    </w:p>
-    <w:p>
-      <w:pPr>
-        <w:pBdr>
-          <w:top w:val="nil"/>
-          <w:left w:val="nil"/>
-          <w:bottom w:val="nil"/>
-          <w:right w:val="nil"/>
-          <w:between w:val="nil"/>
-        </w:pBdr>
-        <w:spacing w:after="200" w:line="276" w:lineRule="auto"/>
-        <w:ind w:left="720"/>
+        <w:t>:</w:t>
+      </w:r>
+      <w:r>
         <w:rPr>
           <w:bCs/>
           <w:color w:val="000000"/>
@@ -4082,16 +3979,60 @@
           <w:szCs w:val="28"/>
           <w:lang w:val="en-IN"/>
         </w:rPr>
-      </w:pPr>
-      <w:r>
-        <w:rPr>
-          <w:bCs/>
+        <w:t xml:space="preserve"> Sequence Diagram for User Login</w:t>
+      </w:r>
+    </w:p>
+    <w:p>
+      <w:pPr>
+        <w:pStyle w:val="ListParagraph"/>
+        <w:numPr>
+          <w:ilvl w:val="0"/>
+          <w:numId w:val="35"/>
+        </w:numPr>
+        <w:pBdr>
+          <w:top w:val="nil"/>
+          <w:left w:val="nil"/>
+          <w:bottom w:val="nil"/>
+          <w:right w:val="nil"/>
+          <w:between w:val="nil"/>
+        </w:pBdr>
+        <w:spacing w:after="200" w:line="276" w:lineRule="auto"/>
+        <w:rPr>
+          <w:b/>
           <w:color w:val="000000"/>
           <w:sz w:val="28"/>
           <w:szCs w:val="28"/>
-          <w:lang w:val="en-IN"/>
-        </w:rPr>
-        <w:t>Description: Design mock-ups of the main user interfaces, including login screen, dashboard, and course pages.</w:t>
+        </w:rPr>
+      </w:pPr>
+      <w:r>
+        <w:rPr>
+          <w:b/>
+          <w:bCs/>
+          <w:color w:val="000000"/>
+          <w:sz w:val="28"/>
+          <w:szCs w:val="28"/>
+          <w:lang w:val="en-IN"/>
+        </w:rPr>
+        <w:t>Figure 3</w:t>
+      </w:r>
+      <w:r>
+        <w:rPr>
+          <w:color w:val="000000"/>
+          <w:sz w:val="28"/>
+          <w:szCs w:val="28"/>
+          <w:lang w:val="en-IN"/>
+        </w:rPr>
+        <w:t>:</w:t>
+      </w:r>
+      <w:r>
+        <w:rPr>
+          <w:bCs/>
+          <w:color w:val="000000"/>
+          <w:sz w:val="28"/>
+          <w:szCs w:val="28"/>
+          <w:lang w:val="en-IN"/>
+        </w:rPr>
+        <w:t xml:space="preserve"> Class Diagram</w:t>
       </w:r>
     </w:p>
     <w:p>
@@ -4126,30 +4067,20 @@
           <w:szCs w:val="28"/>
           <w:lang w:val="en-IN"/>
         </w:rPr>
-        <w:t>Figure 3</w:t>
-      </w:r>
-      <w:r>
-        <w:rPr>
+        <w:t xml:space="preserve">Figure </w:t>
+      </w:r>
+      <w:r>
+        <w:rPr>
+          <w:b/>
           <w:bCs/>
           <w:color w:val="000000"/>
           <w:sz w:val="28"/>
           <w:szCs w:val="28"/>
           <w:lang w:val="en-IN"/>
         </w:rPr>
-        <w:t>: Data Flow Diagram (DFD) - Level 0</w:t>
-      </w:r>
-    </w:p>
-    <w:p>
-      <w:pPr>
-        <w:pBdr>
-          <w:top w:val="nil"/>
-          <w:left w:val="nil"/>
-          <w:bottom w:val="nil"/>
-          <w:right w:val="nil"/>
-          <w:between w:val="nil"/>
-        </w:pBdr>
-        <w:spacing w:after="200" w:line="276" w:lineRule="auto"/>
-        <w:ind w:left="720"/>
+        <w:t>4</w:t>
+      </w:r>
+      <w:r>
         <w:rPr>
           <w:bCs/>
           <w:color w:val="000000"/>
@@ -4157,16 +4088,7 @@
           <w:szCs w:val="28"/>
           <w:lang w:val="en-IN"/>
         </w:rPr>
-      </w:pPr>
-      <w:r>
-        <w:rPr>
-          <w:bCs/>
-          <w:color w:val="000000"/>
-          <w:sz w:val="28"/>
-          <w:szCs w:val="28"/>
-          <w:lang w:val="en-IN"/>
-        </w:rPr>
-        <w:t>Description: Context-level diagram showing the major processes and data flows in the system.</w:t>
+        <w:t>: Data Flow Diagram (DFD) - Level 0</w:t>
       </w:r>
     </w:p>
     <w:p>
@@ -4174,7 +4096,7 @@
         <w:pStyle w:val="ListParagraph"/>
         <w:numPr>
           <w:ilvl w:val="0"/>
-          <w:numId w:val="33"/>
+          <w:numId w:val="49"/>
         </w:numPr>
         <w:pBdr>
           <w:top w:val="nil"/>
@@ -4185,13 +4107,23 @@
         </w:pBdr>
         <w:spacing w:after="200" w:line="276" w:lineRule="auto"/>
         <w:rPr>
+          <w:b/>
+          <w:color w:val="000000"/>
+          <w:sz w:val="40"/>
+          <w:szCs w:val="40"/>
+        </w:rPr>
+      </w:pPr>
+      <w:r>
+        <w:rPr>
+          <w:b/>
           <w:bCs/>
           <w:color w:val="000000"/>
           <w:sz w:val="28"/>
           <w:szCs w:val="28"/>
           <w:lang w:val="en-IN"/>
         </w:rPr>
-      </w:pPr>
+        <w:t xml:space="preserve">Figure </w:t>
+      </w:r>
       <w:r>
         <w:rPr>
           <w:b/>
@@ -4201,7 +4133,7 @@
           <w:szCs w:val="28"/>
           <w:lang w:val="en-IN"/>
         </w:rPr>
-        <w:t>Figure 4</w:t>
+        <w:t>5</w:t>
       </w:r>
       <w:r>
         <w:rPr>
@@ -4211,37 +4143,7 @@
           <w:szCs w:val="28"/>
           <w:lang w:val="en-IN"/>
         </w:rPr>
-        <w:t>: Data Flow Diagram (DFD) - Level 1</w:t>
-      </w:r>
-    </w:p>
-    <w:p>
-      <w:pPr>
-        <w:pBdr>
-          <w:top w:val="nil"/>
-          <w:left w:val="nil"/>
-          <w:bottom w:val="nil"/>
-          <w:right w:val="nil"/>
-          <w:between w:val="nil"/>
-        </w:pBdr>
-        <w:spacing w:after="200" w:line="276" w:lineRule="auto"/>
-        <w:ind w:left="720"/>
-        <w:rPr>
-          <w:bCs/>
-          <w:color w:val="000000"/>
-          <w:sz w:val="28"/>
-          <w:szCs w:val="28"/>
-          <w:lang w:val="en-IN"/>
-        </w:rPr>
-      </w:pPr>
-      <w:r>
-        <w:rPr>
-          <w:bCs/>
-          <w:color w:val="000000"/>
-          <w:sz w:val="28"/>
-          <w:szCs w:val="28"/>
-          <w:lang w:val="en-IN"/>
-        </w:rPr>
-        <w:t>Description: Detailed DFD showing the breakdown of main processes into sub-processes.</w:t>
+        <w:t>: Entity-Relationship (ER) Diagram</w:t>
       </w:r>
     </w:p>
     <w:p>
@@ -4249,7 +4151,7 @@
         <w:pStyle w:val="ListParagraph"/>
         <w:numPr>
           <w:ilvl w:val="0"/>
-          <w:numId w:val="34"/>
+          <w:numId w:val="49"/>
         </w:numPr>
         <w:pBdr>
           <w:top w:val="nil"/>
@@ -4260,23 +4162,40 @@
         </w:pBdr>
         <w:spacing w:after="200" w:line="276" w:lineRule="auto"/>
         <w:rPr>
+          <w:b/>
+          <w:color w:val="000000"/>
+          <w:sz w:val="40"/>
+          <w:szCs w:val="40"/>
+        </w:rPr>
+      </w:pPr>
+      <w:r>
+        <w:rPr>
+          <w:b/>
           <w:bCs/>
           <w:color w:val="000000"/>
           <w:sz w:val="28"/>
           <w:szCs w:val="28"/>
           <w:lang w:val="en-IN"/>
         </w:rPr>
-      </w:pPr>
-      <w:r>
-        <w:rPr>
-          <w:b/>
+        <w:t>Figure 6</w:t>
+      </w:r>
+      <w:r>
+        <w:rPr>
           <w:bCs/>
           <w:color w:val="000000"/>
           <w:sz w:val="28"/>
           <w:szCs w:val="28"/>
-          <w:lang w:val="en-IN"/>
-        </w:rPr>
-        <w:t>Figure 5</w:t>
+        </w:rPr>
+        <w:t>:</w:t>
+      </w:r>
+      <w:r>
+        <w:rPr>
+          <w:bCs/>
+          <w:color w:val="000000"/>
+          <w:sz w:val="40"/>
+          <w:szCs w:val="40"/>
+        </w:rPr>
+        <w:t xml:space="preserve"> </w:t>
       </w:r>
       <w:r>
         <w:rPr>
@@ -4284,22 +4203,282 @@
           <w:color w:val="000000"/>
           <w:sz w:val="28"/>
           <w:szCs w:val="28"/>
-          <w:lang w:val="en-IN"/>
-        </w:rPr>
-        <w:t>: Entity-Relationship (ER) Diagram</w:t>
-      </w:r>
-    </w:p>
-    <w:p>
-      <w:pPr>
-        <w:pBdr>
-          <w:top w:val="nil"/>
-          <w:left w:val="nil"/>
-          <w:bottom w:val="nil"/>
-          <w:right w:val="nil"/>
-          <w:between w:val="nil"/>
-        </w:pBdr>
-        <w:spacing w:after="200" w:line="276" w:lineRule="auto"/>
-        <w:ind w:left="720"/>
+        </w:rPr>
+        <w:t>UI Representation</w:t>
+      </w:r>
+    </w:p>
+    <w:p>
+      <w:pPr>
+        <w:pBdr>
+          <w:top w:val="nil"/>
+          <w:left w:val="nil"/>
+          <w:bottom w:val="nil"/>
+          <w:right w:val="nil"/>
+          <w:between w:val="nil"/>
+        </w:pBdr>
+        <w:spacing w:after="200" w:line="276" w:lineRule="auto"/>
+        <w:rPr>
+          <w:b/>
+          <w:color w:val="000000"/>
+          <w:sz w:val="36"/>
+          <w:szCs w:val="36"/>
+        </w:rPr>
+      </w:pPr>
+    </w:p>
+    <w:p>
+      <w:pPr>
+        <w:pBdr>
+          <w:top w:val="nil"/>
+          <w:left w:val="nil"/>
+          <w:bottom w:val="nil"/>
+          <w:right w:val="nil"/>
+          <w:between w:val="nil"/>
+        </w:pBdr>
+        <w:spacing w:after="200" w:line="276" w:lineRule="auto"/>
+        <w:rPr>
+          <w:b/>
+          <w:color w:val="000000"/>
+          <w:sz w:val="36"/>
+          <w:szCs w:val="36"/>
+        </w:rPr>
+      </w:pPr>
+    </w:p>
+    <w:p>
+      <w:pPr>
+        <w:pBdr>
+          <w:top w:val="nil"/>
+          <w:left w:val="nil"/>
+          <w:bottom w:val="nil"/>
+          <w:right w:val="nil"/>
+          <w:between w:val="nil"/>
+        </w:pBdr>
+        <w:spacing w:after="200" w:line="276" w:lineRule="auto"/>
+        <w:rPr>
+          <w:b/>
+          <w:color w:val="000000"/>
+          <w:sz w:val="36"/>
+          <w:szCs w:val="36"/>
+        </w:rPr>
+      </w:pPr>
+    </w:p>
+    <w:p>
+      <w:pPr>
+        <w:pBdr>
+          <w:top w:val="nil"/>
+          <w:left w:val="nil"/>
+          <w:bottom w:val="nil"/>
+          <w:right w:val="nil"/>
+          <w:between w:val="nil"/>
+        </w:pBdr>
+        <w:spacing w:after="200" w:line="276" w:lineRule="auto"/>
+        <w:rPr>
+          <w:b/>
+          <w:color w:val="000000"/>
+          <w:sz w:val="36"/>
+          <w:szCs w:val="36"/>
+        </w:rPr>
+      </w:pPr>
+    </w:p>
+    <w:p>
+      <w:pPr>
+        <w:pBdr>
+          <w:top w:val="nil"/>
+          <w:left w:val="nil"/>
+          <w:bottom w:val="nil"/>
+          <w:right w:val="nil"/>
+          <w:between w:val="nil"/>
+        </w:pBdr>
+        <w:spacing w:after="200" w:line="276" w:lineRule="auto"/>
+        <w:rPr>
+          <w:b/>
+          <w:color w:val="000000"/>
+          <w:sz w:val="36"/>
+          <w:szCs w:val="36"/>
+        </w:rPr>
+      </w:pPr>
+    </w:p>
+    <w:p>
+      <w:pPr>
+        <w:pBdr>
+          <w:top w:val="nil"/>
+          <w:left w:val="nil"/>
+          <w:bottom w:val="nil"/>
+          <w:right w:val="nil"/>
+          <w:between w:val="nil"/>
+        </w:pBdr>
+        <w:spacing w:after="200" w:line="276" w:lineRule="auto"/>
+        <w:rPr>
+          <w:b/>
+          <w:color w:val="000000"/>
+          <w:sz w:val="36"/>
+          <w:szCs w:val="36"/>
+        </w:rPr>
+      </w:pPr>
+    </w:p>
+    <w:p>
+      <w:pPr>
+        <w:pBdr>
+          <w:top w:val="nil"/>
+          <w:left w:val="nil"/>
+          <w:bottom w:val="nil"/>
+          <w:right w:val="nil"/>
+          <w:between w:val="nil"/>
+        </w:pBdr>
+        <w:spacing w:after="200" w:line="276" w:lineRule="auto"/>
+        <w:rPr>
+          <w:b/>
+          <w:color w:val="000000"/>
+          <w:sz w:val="36"/>
+          <w:szCs w:val="36"/>
+        </w:rPr>
+      </w:pPr>
+    </w:p>
+    <w:p>
+      <w:pPr>
+        <w:pBdr>
+          <w:top w:val="nil"/>
+          <w:left w:val="nil"/>
+          <w:bottom w:val="nil"/>
+          <w:right w:val="nil"/>
+          <w:between w:val="nil"/>
+        </w:pBdr>
+        <w:spacing w:after="200" w:line="276" w:lineRule="auto"/>
+        <w:rPr>
+          <w:b/>
+          <w:color w:val="000000"/>
+          <w:sz w:val="36"/>
+          <w:szCs w:val="36"/>
+        </w:rPr>
+      </w:pPr>
+    </w:p>
+    <w:p>
+      <w:pPr>
+        <w:pBdr>
+          <w:top w:val="nil"/>
+          <w:left w:val="nil"/>
+          <w:bottom w:val="nil"/>
+          <w:right w:val="nil"/>
+          <w:between w:val="nil"/>
+        </w:pBdr>
+        <w:spacing w:after="200" w:line="276" w:lineRule="auto"/>
+        <w:rPr>
+          <w:b/>
+          <w:color w:val="000000"/>
+          <w:sz w:val="36"/>
+          <w:szCs w:val="36"/>
+        </w:rPr>
+      </w:pPr>
+    </w:p>
+    <w:p>
+      <w:pPr>
+        <w:pBdr>
+          <w:top w:val="nil"/>
+          <w:left w:val="nil"/>
+          <w:bottom w:val="nil"/>
+          <w:right w:val="nil"/>
+          <w:between w:val="nil"/>
+        </w:pBdr>
+        <w:spacing w:after="200" w:line="276" w:lineRule="auto"/>
+        <w:rPr>
+          <w:b/>
+          <w:color w:val="000000"/>
+          <w:sz w:val="36"/>
+          <w:szCs w:val="36"/>
+        </w:rPr>
+      </w:pPr>
+    </w:p>
+    <w:p>
+      <w:pPr>
+        <w:pBdr>
+          <w:top w:val="nil"/>
+          <w:left w:val="nil"/>
+          <w:bottom w:val="nil"/>
+          <w:right w:val="nil"/>
+          <w:between w:val="nil"/>
+        </w:pBdr>
+        <w:spacing w:after="200" w:line="276" w:lineRule="auto"/>
+        <w:rPr>
+          <w:b/>
+          <w:color w:val="000000"/>
+          <w:sz w:val="36"/>
+          <w:szCs w:val="36"/>
+        </w:rPr>
+      </w:pPr>
+    </w:p>
+    <w:p>
+      <w:pPr>
+        <w:pBdr>
+          <w:top w:val="nil"/>
+          <w:left w:val="nil"/>
+          <w:bottom w:val="nil"/>
+          <w:right w:val="nil"/>
+          <w:between w:val="nil"/>
+        </w:pBdr>
+        <w:spacing w:after="200" w:line="276" w:lineRule="auto"/>
+        <w:rPr>
+          <w:b/>
+          <w:color w:val="000000"/>
+          <w:sz w:val="36"/>
+          <w:szCs w:val="36"/>
+        </w:rPr>
+      </w:pPr>
+    </w:p>
+    <w:p>
+      <w:pPr>
+        <w:pBdr>
+          <w:top w:val="nil"/>
+          <w:left w:val="nil"/>
+          <w:bottom w:val="nil"/>
+          <w:right w:val="nil"/>
+          <w:between w:val="nil"/>
+        </w:pBdr>
+        <w:spacing w:after="200" w:line="276" w:lineRule="auto"/>
+        <w:rPr>
+          <w:b/>
+          <w:color w:val="000000"/>
+          <w:sz w:val="36"/>
+          <w:szCs w:val="36"/>
+        </w:rPr>
+      </w:pPr>
+    </w:p>
+    <w:p>
+      <w:pPr>
+        <w:pBdr>
+          <w:top w:val="nil"/>
+          <w:left w:val="nil"/>
+          <w:bottom w:val="nil"/>
+          <w:right w:val="nil"/>
+          <w:between w:val="nil"/>
+        </w:pBdr>
+        <w:spacing w:after="200" w:line="276" w:lineRule="auto"/>
+        <w:jc w:val="center"/>
+        <w:rPr>
+          <w:b/>
+          <w:color w:val="000000"/>
+          <w:sz w:val="36"/>
+          <w:szCs w:val="36"/>
+        </w:rPr>
+      </w:pPr>
+      <w:r>
+        <w:rPr>
+          <w:b/>
+          <w:color w:val="000000"/>
+          <w:sz w:val="36"/>
+          <w:szCs w:val="36"/>
+        </w:rPr>
+        <w:t>List of Tables</w:t>
+      </w:r>
+    </w:p>
+    <w:p>
+      <w:pPr>
+        <w:pBdr>
+          <w:top w:val="nil"/>
+          <w:left w:val="nil"/>
+          <w:bottom w:val="nil"/>
+          <w:right w:val="nil"/>
+          <w:between w:val="nil"/>
+        </w:pBdr>
+        <w:spacing w:after="200" w:line="276" w:lineRule="auto"/>
         <w:rPr>
           <w:bCs/>
           <w:color w:val="000000"/>
@@ -4310,13 +4489,457 @@
       </w:pPr>
       <w:r>
         <w:rPr>
+          <w:b/>
           <w:bCs/>
           <w:color w:val="000000"/>
           <w:sz w:val="28"/>
           <w:szCs w:val="28"/>
           <w:lang w:val="en-IN"/>
         </w:rPr>
-        <w:t>Description: Database schema illustrating the relationships between different entities in the system.</w:t>
+        <w:t>Table 1</w:t>
+      </w:r>
+      <w:r>
+        <w:rPr>
+          <w:bCs/>
+          <w:color w:val="000000"/>
+          <w:sz w:val="28"/>
+          <w:szCs w:val="28"/>
+          <w:lang w:val="en-IN"/>
+        </w:rPr>
+        <w:t>: Functional Requirements</w:t>
+      </w:r>
+    </w:p>
+    <w:p>
+      <w:pPr>
+        <w:pBdr>
+          <w:top w:val="nil"/>
+          <w:left w:val="nil"/>
+          <w:bottom w:val="nil"/>
+          <w:right w:val="nil"/>
+          <w:between w:val="nil"/>
+        </w:pBdr>
+        <w:spacing w:after="200" w:line="276" w:lineRule="auto"/>
+        <w:ind w:left="720"/>
+        <w:rPr>
+          <w:bCs/>
+          <w:color w:val="000000"/>
+          <w:sz w:val="28"/>
+          <w:szCs w:val="28"/>
+          <w:lang w:val="en-IN"/>
+        </w:rPr>
+      </w:pPr>
+      <w:r>
+        <w:rPr>
+          <w:bCs/>
+          <w:color w:val="000000"/>
+          <w:sz w:val="28"/>
+          <w:szCs w:val="28"/>
+          <w:lang w:val="en-IN"/>
+        </w:rPr>
+        <w:t>Description: Detailed list of all functional requirements of the digital learning system.</w:t>
+      </w:r>
+    </w:p>
+    <w:p>
+      <w:pPr>
+        <w:pBdr>
+          <w:top w:val="nil"/>
+          <w:left w:val="nil"/>
+          <w:bottom w:val="nil"/>
+          <w:right w:val="nil"/>
+          <w:between w:val="nil"/>
+        </w:pBdr>
+        <w:spacing w:after="200" w:line="276" w:lineRule="auto"/>
+        <w:rPr>
+          <w:bCs/>
+          <w:color w:val="000000"/>
+          <w:sz w:val="28"/>
+          <w:szCs w:val="28"/>
+          <w:lang w:val="en-IN"/>
+        </w:rPr>
+      </w:pPr>
+      <w:r>
+        <w:rPr>
+          <w:b/>
+          <w:bCs/>
+          <w:color w:val="000000"/>
+          <w:sz w:val="28"/>
+          <w:szCs w:val="28"/>
+          <w:lang w:val="en-IN"/>
+        </w:rPr>
+        <w:t>Table 2</w:t>
+      </w:r>
+      <w:r>
+        <w:rPr>
+          <w:bCs/>
+          <w:color w:val="000000"/>
+          <w:sz w:val="28"/>
+          <w:szCs w:val="28"/>
+          <w:lang w:val="en-IN"/>
+        </w:rPr>
+        <w:t>: Non-functional Requirements</w:t>
+      </w:r>
+    </w:p>
+    <w:p>
+      <w:pPr>
+        <w:pBdr>
+          <w:top w:val="nil"/>
+          <w:left w:val="nil"/>
+          <w:bottom w:val="nil"/>
+          <w:right w:val="nil"/>
+          <w:between w:val="nil"/>
+        </w:pBdr>
+        <w:spacing w:after="200" w:line="276" w:lineRule="auto"/>
+        <w:ind w:left="720"/>
+        <w:rPr>
+          <w:bCs/>
+          <w:color w:val="000000"/>
+          <w:sz w:val="28"/>
+          <w:szCs w:val="28"/>
+          <w:lang w:val="en-IN"/>
+        </w:rPr>
+      </w:pPr>
+      <w:r>
+        <w:rPr>
+          <w:bCs/>
+          <w:color w:val="000000"/>
+          <w:sz w:val="28"/>
+          <w:szCs w:val="28"/>
+          <w:lang w:val="en-IN"/>
+        </w:rPr>
+        <w:t>Description: Detailed list of all non-functional requirements such as performance, security, and usability.</w:t>
+      </w:r>
+    </w:p>
+    <w:p>
+      <w:pPr>
+        <w:pBdr>
+          <w:top w:val="nil"/>
+          <w:left w:val="nil"/>
+          <w:bottom w:val="nil"/>
+          <w:right w:val="nil"/>
+          <w:between w:val="nil"/>
+        </w:pBdr>
+        <w:spacing w:after="200" w:line="276" w:lineRule="auto"/>
+        <w:rPr>
+          <w:b/>
+          <w:bCs/>
+          <w:color w:val="000000"/>
+          <w:sz w:val="28"/>
+          <w:szCs w:val="28"/>
+          <w:lang w:val="en-IN"/>
+        </w:rPr>
+      </w:pPr>
+      <w:r>
+        <w:rPr>
+          <w:bCs/>
+          <w:color w:val="000000"/>
+          <w:sz w:val="28"/>
+          <w:szCs w:val="28"/>
+          <w:lang w:val="en-IN"/>
+        </w:rPr>
+        <w:t xml:space="preserve"> </w:t>
+      </w:r>
+    </w:p>
+    <w:p>
+      <w:pPr>
+        <w:pBdr>
+          <w:top w:val="nil"/>
+          <w:left w:val="nil"/>
+          <w:bottom w:val="nil"/>
+          <w:right w:val="nil"/>
+          <w:between w:val="nil"/>
+        </w:pBdr>
+        <w:spacing w:after="200" w:line="276" w:lineRule="auto"/>
+        <w:rPr>
+          <w:b/>
+          <w:bCs/>
+          <w:color w:val="000000"/>
+          <w:sz w:val="28"/>
+          <w:szCs w:val="28"/>
+          <w:lang w:val="en-IN"/>
+        </w:rPr>
+      </w:pPr>
+    </w:p>
+    <w:p>
+      <w:pPr>
+        <w:pBdr>
+          <w:top w:val="nil"/>
+          <w:left w:val="nil"/>
+          <w:bottom w:val="nil"/>
+          <w:right w:val="nil"/>
+          <w:between w:val="nil"/>
+        </w:pBdr>
+        <w:spacing w:after="200" w:line="276" w:lineRule="auto"/>
+        <w:rPr>
+          <w:b/>
+          <w:bCs/>
+          <w:color w:val="000000"/>
+          <w:sz w:val="28"/>
+          <w:szCs w:val="28"/>
+          <w:lang w:val="en-IN"/>
+        </w:rPr>
+      </w:pPr>
+    </w:p>
+    <w:p>
+      <w:pPr>
+        <w:pBdr>
+          <w:top w:val="nil"/>
+          <w:left w:val="nil"/>
+          <w:bottom w:val="nil"/>
+          <w:right w:val="nil"/>
+          <w:between w:val="nil"/>
+        </w:pBdr>
+        <w:spacing w:after="200" w:line="276" w:lineRule="auto"/>
+        <w:rPr>
+          <w:b/>
+          <w:bCs/>
+          <w:color w:val="000000"/>
+          <w:sz w:val="28"/>
+          <w:szCs w:val="28"/>
+          <w:lang w:val="en-IN"/>
+        </w:rPr>
+      </w:pPr>
+    </w:p>
+    <w:p>
+      <w:pPr>
+        <w:pBdr>
+          <w:top w:val="nil"/>
+          <w:left w:val="nil"/>
+          <w:bottom w:val="nil"/>
+          <w:right w:val="nil"/>
+          <w:between w:val="nil"/>
+        </w:pBdr>
+        <w:spacing w:after="200" w:line="276" w:lineRule="auto"/>
+        <w:rPr>
+          <w:b/>
+          <w:bCs/>
+          <w:color w:val="000000"/>
+          <w:sz w:val="28"/>
+          <w:szCs w:val="28"/>
+          <w:lang w:val="en-IN"/>
+        </w:rPr>
+      </w:pPr>
+    </w:p>
+    <w:p>
+      <w:pPr>
+        <w:pBdr>
+          <w:top w:val="nil"/>
+          <w:left w:val="nil"/>
+          <w:bottom w:val="nil"/>
+          <w:right w:val="nil"/>
+          <w:between w:val="nil"/>
+        </w:pBdr>
+        <w:spacing w:after="200" w:line="276" w:lineRule="auto"/>
+        <w:rPr>
+          <w:b/>
+          <w:bCs/>
+          <w:color w:val="000000"/>
+          <w:sz w:val="28"/>
+          <w:szCs w:val="28"/>
+          <w:lang w:val="en-IN"/>
+        </w:rPr>
+      </w:pPr>
+    </w:p>
+    <w:p>
+      <w:pPr>
+        <w:pBdr>
+          <w:top w:val="nil"/>
+          <w:left w:val="nil"/>
+          <w:bottom w:val="nil"/>
+          <w:right w:val="nil"/>
+          <w:between w:val="nil"/>
+        </w:pBdr>
+        <w:spacing w:after="200" w:line="276" w:lineRule="auto"/>
+        <w:rPr>
+          <w:bCs/>
+          <w:color w:val="000000"/>
+          <w:sz w:val="28"/>
+          <w:szCs w:val="28"/>
+          <w:lang w:val="en-IN"/>
+        </w:rPr>
+      </w:pPr>
+    </w:p>
+    <w:p>
+      <w:pPr>
+        <w:pBdr>
+          <w:top w:val="nil"/>
+          <w:left w:val="nil"/>
+          <w:bottom w:val="nil"/>
+          <w:right w:val="nil"/>
+          <w:between w:val="nil"/>
+        </w:pBdr>
+        <w:spacing w:after="200" w:line="276" w:lineRule="auto"/>
+        <w:rPr>
+          <w:bCs/>
+          <w:color w:val="000000"/>
+          <w:sz w:val="28"/>
+          <w:szCs w:val="28"/>
+        </w:rPr>
+      </w:pPr>
+    </w:p>
+    <w:p>
+      <w:pPr>
+        <w:pBdr>
+          <w:top w:val="nil"/>
+          <w:left w:val="nil"/>
+          <w:bottom w:val="nil"/>
+          <w:right w:val="nil"/>
+          <w:between w:val="nil"/>
+        </w:pBdr>
+        <w:spacing w:after="200" w:line="276" w:lineRule="auto"/>
+        <w:rPr>
+          <w:b/>
+          <w:color w:val="000000"/>
+          <w:sz w:val="36"/>
+          <w:szCs w:val="36"/>
+        </w:rPr>
+      </w:pPr>
+    </w:p>
+    <w:p>
+      <w:pPr>
+        <w:pBdr>
+          <w:top w:val="nil"/>
+          <w:left w:val="nil"/>
+          <w:bottom w:val="nil"/>
+          <w:right w:val="nil"/>
+          <w:between w:val="nil"/>
+        </w:pBdr>
+        <w:spacing w:after="200" w:line="276" w:lineRule="auto"/>
+        <w:rPr>
+          <w:b/>
+          <w:color w:val="000000"/>
+          <w:sz w:val="36"/>
+          <w:szCs w:val="36"/>
+        </w:rPr>
+      </w:pPr>
+    </w:p>
+    <w:p>
+      <w:pPr>
+        <w:pBdr>
+          <w:top w:val="nil"/>
+          <w:left w:val="nil"/>
+          <w:bottom w:val="nil"/>
+          <w:right w:val="nil"/>
+          <w:between w:val="nil"/>
+        </w:pBdr>
+        <w:spacing w:after="200" w:line="276" w:lineRule="auto"/>
+        <w:rPr>
+          <w:b/>
+          <w:color w:val="000000"/>
+          <w:sz w:val="36"/>
+          <w:szCs w:val="36"/>
+        </w:rPr>
+      </w:pPr>
+    </w:p>
+    <w:p>
+      <w:pPr>
+        <w:pBdr>
+          <w:top w:val="nil"/>
+          <w:left w:val="nil"/>
+          <w:bottom w:val="nil"/>
+          <w:right w:val="nil"/>
+          <w:between w:val="nil"/>
+        </w:pBdr>
+        <w:spacing w:after="200" w:line="276" w:lineRule="auto"/>
+        <w:rPr>
+          <w:b/>
+          <w:color w:val="000000"/>
+          <w:sz w:val="36"/>
+          <w:szCs w:val="36"/>
+        </w:rPr>
+      </w:pPr>
+    </w:p>
+    <w:p>
+      <w:pPr>
+        <w:pBdr>
+          <w:top w:val="nil"/>
+          <w:left w:val="nil"/>
+          <w:bottom w:val="nil"/>
+          <w:right w:val="nil"/>
+          <w:between w:val="nil"/>
+        </w:pBdr>
+        <w:spacing w:after="200" w:line="276" w:lineRule="auto"/>
+        <w:rPr>
+          <w:b/>
+          <w:color w:val="000000"/>
+          <w:sz w:val="36"/>
+          <w:szCs w:val="36"/>
+        </w:rPr>
+      </w:pPr>
+    </w:p>
+    <w:p>
+      <w:pPr>
+        <w:pBdr>
+          <w:top w:val="nil"/>
+          <w:left w:val="nil"/>
+          <w:bottom w:val="nil"/>
+          <w:right w:val="nil"/>
+          <w:between w:val="nil"/>
+        </w:pBdr>
+        <w:spacing w:after="200" w:line="276" w:lineRule="auto"/>
+        <w:ind w:left="2880" w:firstLine="720"/>
+        <w:rPr>
+          <w:b/>
+          <w:color w:val="000000"/>
+          <w:sz w:val="36"/>
+          <w:szCs w:val="36"/>
+        </w:rPr>
+      </w:pPr>
+      <w:r>
+        <w:rPr>
+          <w:b/>
+          <w:color w:val="000000"/>
+          <w:sz w:val="36"/>
+          <w:szCs w:val="36"/>
+        </w:rPr>
+        <w:t>Abbreviations</w:t>
+      </w:r>
+    </w:p>
+    <w:p>
+      <w:pPr>
+        <w:pBdr>
+          <w:top w:val="nil"/>
+          <w:left w:val="nil"/>
+          <w:bottom w:val="nil"/>
+          <w:right w:val="nil"/>
+          <w:between w:val="nil"/>
+        </w:pBdr>
+        <w:spacing w:after="200" w:line="276" w:lineRule="auto"/>
+        <w:jc w:val="left"/>
+        <w:rPr>
+          <w:bCs/>
+          <w:color w:val="000000"/>
+        </w:rPr>
+      </w:pPr>
+      <w:r>
+        <w:rPr>
+          <w:bCs/>
+          <w:color w:val="000000"/>
+        </w:rPr>
+        <w:t>This section explains abbreviations and technical terms used in the report to aid the</w:t>
+      </w:r>
+    </w:p>
+    <w:p>
+      <w:pPr>
+        <w:pBdr>
+          <w:top w:val="nil"/>
+          <w:left w:val="nil"/>
+          <w:bottom w:val="nil"/>
+          <w:right w:val="nil"/>
+          <w:between w:val="nil"/>
+        </w:pBdr>
+        <w:spacing w:after="200" w:line="276" w:lineRule="auto"/>
+        <w:jc w:val="left"/>
+        <w:rPr>
+          <w:bCs/>
+          <w:color w:val="000000"/>
+        </w:rPr>
+      </w:pPr>
+      <w:r>
+        <w:rPr>
+          <w:bCs/>
+          <w:color w:val="000000"/>
+        </w:rPr>
+        <w:t>reader’s understanding.</w:t>
       </w:r>
     </w:p>
     <w:p>
@@ -4324,7 +4947,7 @@
         <w:pStyle w:val="ListParagraph"/>
         <w:numPr>
           <w:ilvl w:val="0"/>
-          <w:numId w:val="35"/>
+          <w:numId w:val="50"/>
         </w:numPr>
         <w:pBdr>
           <w:top w:val="nil"/>
@@ -4334,64 +4957,18 @@
           <w:between w:val="nil"/>
         </w:pBdr>
         <w:spacing w:after="200" w:line="276" w:lineRule="auto"/>
-        <w:rPr>
-          <w:bCs/>
-          <w:color w:val="000000"/>
-          <w:sz w:val="28"/>
-          <w:szCs w:val="28"/>
-          <w:lang w:val="en-IN"/>
-        </w:rPr>
-      </w:pPr>
-      <w:r>
-        <w:rPr>
-          <w:b/>
-          <w:bCs/>
-          <w:color w:val="000000"/>
-          <w:sz w:val="28"/>
-          <w:szCs w:val="28"/>
-          <w:lang w:val="en-IN"/>
-        </w:rPr>
-        <w:t>Figure 6</w:t>
-      </w:r>
-      <w:r>
-        <w:rPr>
-          <w:bCs/>
-          <w:color w:val="000000"/>
-          <w:sz w:val="28"/>
-          <w:szCs w:val="28"/>
-          <w:lang w:val="en-IN"/>
-        </w:rPr>
-        <w:t>: Use Case Diagram</w:t>
-      </w:r>
-    </w:p>
-    <w:p>
-      <w:pPr>
-        <w:pBdr>
-          <w:top w:val="nil"/>
-          <w:left w:val="nil"/>
-          <w:bottom w:val="nil"/>
-          <w:right w:val="nil"/>
-          <w:between w:val="nil"/>
-        </w:pBdr>
-        <w:spacing w:after="200" w:line="276" w:lineRule="auto"/>
-        <w:ind w:left="720"/>
-        <w:rPr>
-          <w:bCs/>
-          <w:color w:val="000000"/>
-          <w:sz w:val="28"/>
-          <w:szCs w:val="28"/>
-          <w:lang w:val="en-IN"/>
-        </w:rPr>
-      </w:pPr>
-      <w:r>
-        <w:rPr>
-          <w:bCs/>
-          <w:color w:val="000000"/>
-          <w:sz w:val="28"/>
-          <w:szCs w:val="28"/>
-          <w:lang w:val="en-IN"/>
-        </w:rPr>
-        <w:t>Description: Diagram showing the different use cases and interactions between users and the system.</w:t>
+        <w:jc w:val="left"/>
+        <w:rPr>
+          <w:bCs/>
+          <w:color w:val="000000"/>
+        </w:rPr>
+      </w:pPr>
+      <w:r>
+        <w:rPr>
+          <w:bCs/>
+          <w:color w:val="000000"/>
+        </w:rPr>
+        <w:t xml:space="preserve">AI: Artificial Intelligence </w:t>
       </w:r>
     </w:p>
     <w:p>
@@ -4399,7 +4976,7 @@
         <w:pStyle w:val="ListParagraph"/>
         <w:numPr>
           <w:ilvl w:val="0"/>
-          <w:numId w:val="36"/>
+          <w:numId w:val="50"/>
         </w:numPr>
         <w:pBdr>
           <w:top w:val="nil"/>
@@ -4409,64 +4986,18 @@
           <w:between w:val="nil"/>
         </w:pBdr>
         <w:spacing w:after="200" w:line="276" w:lineRule="auto"/>
-        <w:rPr>
-          <w:bCs/>
-          <w:color w:val="000000"/>
-          <w:sz w:val="28"/>
-          <w:szCs w:val="28"/>
-          <w:lang w:val="en-IN"/>
-        </w:rPr>
-      </w:pPr>
-      <w:r>
-        <w:rPr>
-          <w:b/>
-          <w:bCs/>
-          <w:color w:val="000000"/>
-          <w:sz w:val="28"/>
-          <w:szCs w:val="28"/>
-          <w:lang w:val="en-IN"/>
-        </w:rPr>
-        <w:t>Figure 7</w:t>
-      </w:r>
-      <w:r>
-        <w:rPr>
-          <w:bCs/>
-          <w:color w:val="000000"/>
-          <w:sz w:val="28"/>
-          <w:szCs w:val="28"/>
-          <w:lang w:val="en-IN"/>
-        </w:rPr>
-        <w:t>: Sequence Diagram for User Login</w:t>
-      </w:r>
-    </w:p>
-    <w:p>
-      <w:pPr>
-        <w:pBdr>
-          <w:top w:val="nil"/>
-          <w:left w:val="nil"/>
-          <w:bottom w:val="nil"/>
-          <w:right w:val="nil"/>
-          <w:between w:val="nil"/>
-        </w:pBdr>
-        <w:spacing w:after="200" w:line="276" w:lineRule="auto"/>
-        <w:ind w:left="720"/>
-        <w:rPr>
-          <w:bCs/>
-          <w:color w:val="000000"/>
-          <w:sz w:val="28"/>
-          <w:szCs w:val="28"/>
-          <w:lang w:val="en-IN"/>
-        </w:rPr>
-      </w:pPr>
-      <w:r>
-        <w:rPr>
-          <w:bCs/>
-          <w:color w:val="000000"/>
-          <w:sz w:val="28"/>
-          <w:szCs w:val="28"/>
-          <w:lang w:val="en-IN"/>
-        </w:rPr>
-        <w:t>Description: Step-by-step sequence of interactions during the user login process.</w:t>
+        <w:jc w:val="left"/>
+        <w:rPr>
+          <w:bCs/>
+          <w:color w:val="000000"/>
+        </w:rPr>
+      </w:pPr>
+      <w:r>
+        <w:rPr>
+          <w:bCs/>
+          <w:color w:val="000000"/>
+        </w:rPr>
+        <w:t xml:space="preserve">UI: User Interface </w:t>
       </w:r>
     </w:p>
     <w:p>
@@ -4474,7 +5005,7 @@
         <w:pStyle w:val="ListParagraph"/>
         <w:numPr>
           <w:ilvl w:val="0"/>
-          <w:numId w:val="37"/>
+          <w:numId w:val="50"/>
         </w:numPr>
         <w:pBdr>
           <w:top w:val="nil"/>
@@ -4484,65 +5015,18 @@
           <w:between w:val="nil"/>
         </w:pBdr>
         <w:spacing w:after="200" w:line="276" w:lineRule="auto"/>
-        <w:rPr>
-          <w:bCs/>
-          <w:color w:val="000000"/>
-          <w:sz w:val="28"/>
-          <w:szCs w:val="28"/>
-          <w:lang w:val="en-IN"/>
-        </w:rPr>
-      </w:pPr>
-      <w:r>
-        <w:rPr>
-          <w:b/>
-          <w:bCs/>
-          <w:color w:val="000000"/>
-          <w:sz w:val="28"/>
-          <w:szCs w:val="28"/>
-          <w:lang w:val="en-IN"/>
-        </w:rPr>
-        <w:lastRenderedPageBreak/>
-        <w:t>Figure 8</w:t>
-      </w:r>
-      <w:r>
-        <w:rPr>
-          <w:bCs/>
-          <w:color w:val="000000"/>
-          <w:sz w:val="28"/>
-          <w:szCs w:val="28"/>
-          <w:lang w:val="en-IN"/>
-        </w:rPr>
-        <w:t>: Class Diagram</w:t>
-      </w:r>
-    </w:p>
-    <w:p>
-      <w:pPr>
-        <w:pBdr>
-          <w:top w:val="nil"/>
-          <w:left w:val="nil"/>
-          <w:bottom w:val="nil"/>
-          <w:right w:val="nil"/>
-          <w:between w:val="nil"/>
-        </w:pBdr>
-        <w:spacing w:after="200" w:line="276" w:lineRule="auto"/>
-        <w:ind w:left="720"/>
-        <w:rPr>
-          <w:bCs/>
-          <w:color w:val="000000"/>
-          <w:sz w:val="28"/>
-          <w:szCs w:val="28"/>
-          <w:lang w:val="en-IN"/>
-        </w:rPr>
-      </w:pPr>
-      <w:r>
-        <w:rPr>
-          <w:bCs/>
-          <w:color w:val="000000"/>
-          <w:sz w:val="28"/>
-          <w:szCs w:val="28"/>
-          <w:lang w:val="en-IN"/>
-        </w:rPr>
-        <w:t>Description: Diagram representing the classes and relationships in the system’s software design.</w:t>
+        <w:jc w:val="left"/>
+        <w:rPr>
+          <w:bCs/>
+          <w:color w:val="000000"/>
+        </w:rPr>
+      </w:pPr>
+      <w:r>
+        <w:rPr>
+          <w:bCs/>
+          <w:color w:val="000000"/>
+        </w:rPr>
+        <w:t>DFD: Data Flow Diagram</w:t>
       </w:r>
     </w:p>
     <w:p>
@@ -4550,7 +5034,7 @@
         <w:pStyle w:val="ListParagraph"/>
         <w:numPr>
           <w:ilvl w:val="0"/>
-          <w:numId w:val="38"/>
+          <w:numId w:val="50"/>
         </w:numPr>
         <w:pBdr>
           <w:top w:val="nil"/>
@@ -4560,34 +5044,18 @@
           <w:between w:val="nil"/>
         </w:pBdr>
         <w:spacing w:after="200" w:line="276" w:lineRule="auto"/>
-        <w:rPr>
-          <w:bCs/>
-          <w:color w:val="000000"/>
-          <w:sz w:val="28"/>
-          <w:szCs w:val="28"/>
-          <w:lang w:val="en-IN"/>
-        </w:rPr>
-      </w:pPr>
-      <w:r>
-        <w:rPr>
-          <w:b/>
-          <w:bCs/>
-          <w:color w:val="000000"/>
-          <w:sz w:val="28"/>
-          <w:szCs w:val="28"/>
-          <w:lang w:val="en-IN"/>
-        </w:rPr>
-        <w:t>Figure 9</w:t>
-      </w:r>
-      <w:r>
-        <w:rPr>
-          <w:bCs/>
-          <w:color w:val="000000"/>
-          <w:sz w:val="28"/>
-          <w:szCs w:val="28"/>
-          <w:lang w:val="en-IN"/>
-        </w:rPr>
-        <w:t>: Deployment Diagram</w:t>
+        <w:jc w:val="left"/>
+        <w:rPr>
+          <w:bCs/>
+          <w:color w:val="000000"/>
+        </w:rPr>
+      </w:pPr>
+      <w:r>
+        <w:rPr>
+          <w:bCs/>
+          <w:color w:val="000000"/>
+        </w:rPr>
+        <w:t>ER Diagram: Entity Relationship Diagram</w:t>
       </w:r>
     </w:p>
     <w:p>
@@ -4595,7 +5063,7 @@
         <w:pStyle w:val="ListParagraph"/>
         <w:numPr>
           <w:ilvl w:val="0"/>
-          <w:numId w:val="0"/>
+          <w:numId w:val="50"/>
         </w:numPr>
         <w:pBdr>
           <w:top w:val="nil"/>
@@ -4605,410 +5073,28 @@
           <w:between w:val="nil"/>
         </w:pBdr>
         <w:spacing w:after="200" w:line="276" w:lineRule="auto"/>
-        <w:ind w:left="720"/>
-        <w:rPr>
-          <w:bCs/>
-          <w:color w:val="000000"/>
-          <w:sz w:val="28"/>
-          <w:szCs w:val="28"/>
-          <w:lang w:val="en-IN"/>
-        </w:rPr>
-      </w:pPr>
-    </w:p>
-    <w:p>
-      <w:pPr>
-        <w:pStyle w:val="ListParagraph"/>
-        <w:numPr>
-          <w:ilvl w:val="0"/>
-          <w:numId w:val="0"/>
-        </w:numPr>
-        <w:pBdr>
-          <w:top w:val="nil"/>
-          <w:left w:val="nil"/>
-          <w:bottom w:val="nil"/>
-          <w:right w:val="nil"/>
-          <w:between w:val="nil"/>
-        </w:pBdr>
-        <w:spacing w:after="200" w:line="276" w:lineRule="auto"/>
-        <w:ind w:left="720"/>
-        <w:rPr>
-          <w:bCs/>
-          <w:color w:val="000000"/>
-          <w:sz w:val="28"/>
-          <w:szCs w:val="28"/>
-          <w:lang w:val="en-IN"/>
-        </w:rPr>
-      </w:pPr>
-      <w:r>
-        <w:rPr>
-          <w:bCs/>
-          <w:color w:val="000000"/>
-          <w:sz w:val="28"/>
-          <w:szCs w:val="28"/>
-          <w:lang w:val="en-IN"/>
-        </w:rPr>
-        <w:t>Description: Visual representation of the deployment architecture, including servers and software components.</w:t>
-      </w:r>
-    </w:p>
-    <w:p>
-      <w:pPr>
-        <w:pStyle w:val="ListParagraph"/>
-        <w:numPr>
-          <w:ilvl w:val="0"/>
-          <w:numId w:val="0"/>
-        </w:numPr>
-        <w:pBdr>
-          <w:top w:val="nil"/>
-          <w:left w:val="nil"/>
-          <w:bottom w:val="nil"/>
-          <w:right w:val="nil"/>
-          <w:between w:val="nil"/>
-        </w:pBdr>
-        <w:spacing w:after="200" w:line="276" w:lineRule="auto"/>
-        <w:ind w:left="720"/>
-        <w:rPr>
-          <w:bCs/>
-          <w:color w:val="000000"/>
-          <w:sz w:val="28"/>
-          <w:szCs w:val="28"/>
-          <w:lang w:val="en-IN"/>
-        </w:rPr>
-      </w:pPr>
-    </w:p>
-    <w:p>
-      <w:pPr>
-        <w:pStyle w:val="ListParagraph"/>
-        <w:numPr>
-          <w:ilvl w:val="0"/>
-          <w:numId w:val="39"/>
-        </w:numPr>
-        <w:pBdr>
-          <w:top w:val="nil"/>
-          <w:left w:val="nil"/>
-          <w:bottom w:val="nil"/>
-          <w:right w:val="nil"/>
-          <w:between w:val="nil"/>
-        </w:pBdr>
-        <w:spacing w:after="200" w:line="276" w:lineRule="auto"/>
-        <w:rPr>
-          <w:bCs/>
-          <w:color w:val="000000"/>
-          <w:sz w:val="28"/>
-          <w:szCs w:val="28"/>
-          <w:lang w:val="en-IN"/>
-        </w:rPr>
-      </w:pPr>
-      <w:r>
-        <w:rPr>
-          <w:b/>
-          <w:bCs/>
-          <w:color w:val="000000"/>
-          <w:sz w:val="28"/>
-          <w:szCs w:val="28"/>
-          <w:lang w:val="en-IN"/>
-        </w:rPr>
-        <w:t>Figure 10</w:t>
-      </w:r>
-      <w:r>
-        <w:rPr>
-          <w:bCs/>
-          <w:color w:val="000000"/>
-          <w:sz w:val="28"/>
-          <w:szCs w:val="28"/>
-          <w:lang w:val="en-IN"/>
-        </w:rPr>
-        <w:t xml:space="preserve">: Activity Diagram for Course </w:t>
+        <w:jc w:val="left"/>
+        <w:rPr>
+          <w:bCs/>
+          <w:color w:val="000000"/>
+        </w:rPr>
+      </w:pPr>
+      <w:r>
+        <w:rPr>
+          <w:bCs/>
+          <w:color w:val="000000"/>
+        </w:rPr>
+        <w:t xml:space="preserve">IDE: Integrated Development </w:t>
       </w:r>
       <w:proofErr w:type="spellStart"/>
       <w:r>
         <w:rPr>
           <w:bCs/>
           <w:color w:val="000000"/>
-          <w:sz w:val="28"/>
-          <w:szCs w:val="28"/>
-          <w:lang w:val="en-IN"/>
-        </w:rPr>
-        <w:t>Enrollment</w:t>
+        </w:rPr>
+        <w:t>Enviorment</w:t>
       </w:r>
       <w:proofErr w:type="spellEnd"/>
-    </w:p>
-    <w:p>
-      <w:pPr>
-        <w:pBdr>
-          <w:top w:val="nil"/>
-          <w:left w:val="nil"/>
-          <w:bottom w:val="nil"/>
-          <w:right w:val="nil"/>
-          <w:between w:val="nil"/>
-        </w:pBdr>
-        <w:spacing w:after="200" w:line="276" w:lineRule="auto"/>
-        <w:ind w:left="720"/>
-        <w:rPr>
-          <w:bCs/>
-          <w:color w:val="000000"/>
-          <w:sz w:val="28"/>
-          <w:szCs w:val="28"/>
-          <w:lang w:val="en-IN"/>
-        </w:rPr>
-      </w:pPr>
-      <w:r>
-        <w:rPr>
-          <w:bCs/>
-          <w:color w:val="000000"/>
-          <w:sz w:val="28"/>
-          <w:szCs w:val="28"/>
-          <w:lang w:val="en-IN"/>
-        </w:rPr>
-        <w:t>Description: Flowchart showing the steps involved in enrolling a student in a course.</w:t>
-      </w:r>
-    </w:p>
-    <w:p>
-      <w:pPr>
-        <w:pStyle w:val="ListParagraph"/>
-        <w:numPr>
-          <w:ilvl w:val="0"/>
-          <w:numId w:val="40"/>
-        </w:numPr>
-        <w:pBdr>
-          <w:top w:val="nil"/>
-          <w:left w:val="nil"/>
-          <w:bottom w:val="nil"/>
-          <w:right w:val="nil"/>
-          <w:between w:val="nil"/>
-        </w:pBdr>
-        <w:spacing w:after="200" w:line="276" w:lineRule="auto"/>
-        <w:rPr>
-          <w:bCs/>
-          <w:color w:val="000000"/>
-          <w:sz w:val="28"/>
-          <w:szCs w:val="28"/>
-          <w:lang w:val="en-IN"/>
-        </w:rPr>
-      </w:pPr>
-      <w:r>
-        <w:rPr>
-          <w:b/>
-          <w:bCs/>
-          <w:color w:val="000000"/>
-          <w:sz w:val="28"/>
-          <w:szCs w:val="28"/>
-          <w:lang w:val="en-IN"/>
-        </w:rPr>
-        <w:t>Figure 11</w:t>
-      </w:r>
-      <w:r>
-        <w:rPr>
-          <w:bCs/>
-          <w:color w:val="000000"/>
-          <w:sz w:val="28"/>
-          <w:szCs w:val="28"/>
-          <w:lang w:val="en-IN"/>
-        </w:rPr>
-        <w:t>: Screenshot of the Dashboard Interface</w:t>
-      </w:r>
-    </w:p>
-    <w:p>
-      <w:pPr>
-        <w:pBdr>
-          <w:top w:val="nil"/>
-          <w:left w:val="nil"/>
-          <w:bottom w:val="nil"/>
-          <w:right w:val="nil"/>
-          <w:between w:val="nil"/>
-        </w:pBdr>
-        <w:spacing w:after="200" w:line="276" w:lineRule="auto"/>
-        <w:ind w:left="720"/>
-        <w:rPr>
-          <w:bCs/>
-          <w:color w:val="000000"/>
-          <w:sz w:val="28"/>
-          <w:szCs w:val="28"/>
-          <w:lang w:val="en-IN"/>
-        </w:rPr>
-      </w:pPr>
-      <w:r>
-        <w:rPr>
-          <w:bCs/>
-          <w:color w:val="000000"/>
-          <w:sz w:val="28"/>
-          <w:szCs w:val="28"/>
-          <w:lang w:val="en-IN"/>
-        </w:rPr>
-        <w:t>Description: Screenshot of the main dashboard that users see upon logging in.</w:t>
-      </w:r>
-    </w:p>
-    <w:p>
-      <w:pPr>
-        <w:pStyle w:val="ListParagraph"/>
-        <w:numPr>
-          <w:ilvl w:val="0"/>
-          <w:numId w:val="41"/>
-        </w:numPr>
-        <w:pBdr>
-          <w:top w:val="nil"/>
-          <w:left w:val="nil"/>
-          <w:bottom w:val="nil"/>
-          <w:right w:val="nil"/>
-          <w:between w:val="nil"/>
-        </w:pBdr>
-        <w:spacing w:after="200" w:line="276" w:lineRule="auto"/>
-        <w:rPr>
-          <w:bCs/>
-          <w:color w:val="000000"/>
-          <w:sz w:val="28"/>
-          <w:szCs w:val="28"/>
-          <w:lang w:val="en-IN"/>
-        </w:rPr>
-      </w:pPr>
-      <w:r>
-        <w:rPr>
-          <w:b/>
-          <w:bCs/>
-          <w:color w:val="000000"/>
-          <w:sz w:val="28"/>
-          <w:szCs w:val="28"/>
-          <w:lang w:val="en-IN"/>
-        </w:rPr>
-        <w:t>Figure 12</w:t>
-      </w:r>
-      <w:r>
-        <w:rPr>
-          <w:bCs/>
-          <w:color w:val="000000"/>
-          <w:sz w:val="28"/>
-          <w:szCs w:val="28"/>
-          <w:lang w:val="en-IN"/>
-        </w:rPr>
-        <w:t>: Performance Metrics Graph</w:t>
-      </w:r>
-    </w:p>
-    <w:p>
-      <w:pPr>
-        <w:pBdr>
-          <w:top w:val="nil"/>
-          <w:left w:val="nil"/>
-          <w:bottom w:val="nil"/>
-          <w:right w:val="nil"/>
-          <w:between w:val="nil"/>
-        </w:pBdr>
-        <w:spacing w:after="200" w:line="276" w:lineRule="auto"/>
-        <w:ind w:left="720"/>
-        <w:rPr>
-          <w:bCs/>
-          <w:color w:val="000000"/>
-          <w:sz w:val="28"/>
-          <w:szCs w:val="28"/>
-          <w:lang w:val="en-IN"/>
-        </w:rPr>
-      </w:pPr>
-      <w:r>
-        <w:rPr>
-          <w:bCs/>
-          <w:color w:val="000000"/>
-          <w:sz w:val="28"/>
-          <w:szCs w:val="28"/>
-          <w:lang w:val="en-IN"/>
-        </w:rPr>
-        <w:t>Description: Graph showing key performance metrics such as system response time and user engagement rates.</w:t>
-      </w:r>
-    </w:p>
-    <w:p>
-      <w:pPr>
-        <w:pStyle w:val="ListParagraph"/>
-        <w:numPr>
-          <w:ilvl w:val="0"/>
-          <w:numId w:val="42"/>
-        </w:numPr>
-        <w:pBdr>
-          <w:top w:val="nil"/>
-          <w:left w:val="nil"/>
-          <w:bottom w:val="nil"/>
-          <w:right w:val="nil"/>
-          <w:between w:val="nil"/>
-        </w:pBdr>
-        <w:spacing w:after="200"/>
-        <w:rPr>
-          <w:bCs/>
-          <w:color w:val="000000"/>
-          <w:sz w:val="28"/>
-          <w:szCs w:val="28"/>
-          <w:lang w:val="en-IN"/>
-        </w:rPr>
-      </w:pPr>
-      <w:r>
-        <w:rPr>
-          <w:b/>
-          <w:bCs/>
-          <w:color w:val="000000"/>
-          <w:sz w:val="28"/>
-          <w:szCs w:val="28"/>
-          <w:lang w:val="en-IN"/>
-        </w:rPr>
-        <w:t>Figure 13</w:t>
-      </w:r>
-      <w:r>
-        <w:rPr>
-          <w:bCs/>
-          <w:color w:val="000000"/>
-          <w:sz w:val="28"/>
-          <w:szCs w:val="28"/>
-          <w:lang w:val="en-IN"/>
-        </w:rPr>
-        <w:t>: Testing Results Summary</w:t>
-      </w:r>
-    </w:p>
-    <w:p>
-      <w:pPr>
-        <w:pStyle w:val="ListParagraph"/>
-        <w:numPr>
-          <w:ilvl w:val="0"/>
-          <w:numId w:val="0"/>
-        </w:numPr>
-        <w:pBdr>
-          <w:top w:val="nil"/>
-          <w:left w:val="nil"/>
-          <w:bottom w:val="nil"/>
-          <w:right w:val="nil"/>
-          <w:between w:val="nil"/>
-        </w:pBdr>
-        <w:spacing w:after="200" w:line="276" w:lineRule="auto"/>
-        <w:ind w:left="720"/>
-        <w:rPr>
-          <w:bCs/>
-          <w:color w:val="000000"/>
-          <w:sz w:val="28"/>
-          <w:szCs w:val="28"/>
-          <w:lang w:val="en-IN"/>
-        </w:rPr>
-      </w:pPr>
-      <w:r>
-        <w:rPr>
-          <w:bCs/>
-          <w:color w:val="000000"/>
-          <w:sz w:val="28"/>
-          <w:szCs w:val="28"/>
-          <w:lang w:val="en-IN"/>
-        </w:rPr>
-        <w:t>Description: Summary of testing results, including bug reports and performance benchmarks.</w:t>
-      </w:r>
-    </w:p>
-    <w:p>
-      <w:pPr>
-        <w:pBdr>
-          <w:top w:val="nil"/>
-          <w:left w:val="nil"/>
-          <w:bottom w:val="nil"/>
-          <w:right w:val="nil"/>
-          <w:between w:val="nil"/>
-        </w:pBdr>
-        <w:spacing w:after="200" w:line="276" w:lineRule="auto"/>
-        <w:rPr>
-          <w:bCs/>
-          <w:color w:val="000000"/>
-          <w:sz w:val="28"/>
-          <w:szCs w:val="28"/>
-        </w:rPr>
-      </w:pPr>
     </w:p>
     <w:p>
       <w:pPr>
@@ -5056,7 +5142,6 @@
           <w:between w:val="nil"/>
         </w:pBdr>
         <w:spacing w:after="200" w:line="276" w:lineRule="auto"/>
-        <w:jc w:val="center"/>
         <w:rPr>
           <w:b/>
           <w:color w:val="000000"/>
@@ -5064,322 +5149,23 @@
           <w:szCs w:val="36"/>
         </w:rPr>
       </w:pPr>
-      <w:r>
+    </w:p>
+    <w:p>
+      <w:pPr>
+        <w:pBdr>
+          <w:top w:val="nil"/>
+          <w:left w:val="nil"/>
+          <w:bottom w:val="nil"/>
+          <w:right w:val="nil"/>
+          <w:between w:val="nil"/>
+        </w:pBdr>
+        <w:spacing w:after="200" w:line="276" w:lineRule="auto"/>
         <w:rPr>
           <w:b/>
           <w:color w:val="000000"/>
           <w:sz w:val="36"/>
           <w:szCs w:val="36"/>
         </w:rPr>
-        <w:lastRenderedPageBreak/>
-        <w:t>List of Tables</w:t>
-      </w:r>
-    </w:p>
-    <w:p>
-      <w:pPr>
-        <w:pBdr>
-          <w:top w:val="nil"/>
-          <w:left w:val="nil"/>
-          <w:bottom w:val="nil"/>
-          <w:right w:val="nil"/>
-          <w:between w:val="nil"/>
-        </w:pBdr>
-        <w:spacing w:after="200" w:line="276" w:lineRule="auto"/>
-        <w:rPr>
-          <w:bCs/>
-          <w:color w:val="000000"/>
-          <w:sz w:val="28"/>
-          <w:szCs w:val="28"/>
-          <w:lang w:val="en-IN"/>
-        </w:rPr>
-      </w:pPr>
-      <w:r>
-        <w:rPr>
-          <w:b/>
-          <w:bCs/>
-          <w:color w:val="000000"/>
-          <w:sz w:val="28"/>
-          <w:szCs w:val="28"/>
-          <w:lang w:val="en-IN"/>
-        </w:rPr>
-        <w:t>Table 1</w:t>
-      </w:r>
-      <w:r>
-        <w:rPr>
-          <w:bCs/>
-          <w:color w:val="000000"/>
-          <w:sz w:val="28"/>
-          <w:szCs w:val="28"/>
-          <w:lang w:val="en-IN"/>
-        </w:rPr>
-        <w:t>: Functional Requirements</w:t>
-      </w:r>
-    </w:p>
-    <w:p>
-      <w:pPr>
-        <w:pBdr>
-          <w:top w:val="nil"/>
-          <w:left w:val="nil"/>
-          <w:bottom w:val="nil"/>
-          <w:right w:val="nil"/>
-          <w:between w:val="nil"/>
-        </w:pBdr>
-        <w:spacing w:after="200" w:line="276" w:lineRule="auto"/>
-        <w:ind w:left="720"/>
-        <w:rPr>
-          <w:bCs/>
-          <w:color w:val="000000"/>
-          <w:sz w:val="28"/>
-          <w:szCs w:val="28"/>
-          <w:lang w:val="en-IN"/>
-        </w:rPr>
-      </w:pPr>
-      <w:r>
-        <w:rPr>
-          <w:bCs/>
-          <w:color w:val="000000"/>
-          <w:sz w:val="28"/>
-          <w:szCs w:val="28"/>
-          <w:lang w:val="en-IN"/>
-        </w:rPr>
-        <w:t>Description: Detailed list of all functional requirements of the digital learning system.</w:t>
-      </w:r>
-    </w:p>
-    <w:p>
-      <w:pPr>
-        <w:pBdr>
-          <w:top w:val="nil"/>
-          <w:left w:val="nil"/>
-          <w:bottom w:val="nil"/>
-          <w:right w:val="nil"/>
-          <w:between w:val="nil"/>
-        </w:pBdr>
-        <w:spacing w:after="200" w:line="276" w:lineRule="auto"/>
-        <w:rPr>
-          <w:bCs/>
-          <w:color w:val="000000"/>
-          <w:sz w:val="28"/>
-          <w:szCs w:val="28"/>
-          <w:lang w:val="en-IN"/>
-        </w:rPr>
-      </w:pPr>
-      <w:r>
-        <w:rPr>
-          <w:b/>
-          <w:bCs/>
-          <w:color w:val="000000"/>
-          <w:sz w:val="28"/>
-          <w:szCs w:val="28"/>
-          <w:lang w:val="en-IN"/>
-        </w:rPr>
-        <w:t>Table 2</w:t>
-      </w:r>
-      <w:r>
-        <w:rPr>
-          <w:bCs/>
-          <w:color w:val="000000"/>
-          <w:sz w:val="28"/>
-          <w:szCs w:val="28"/>
-          <w:lang w:val="en-IN"/>
-        </w:rPr>
-        <w:t>: Non-functional Requirements</w:t>
-      </w:r>
-    </w:p>
-    <w:p>
-      <w:pPr>
-        <w:pBdr>
-          <w:top w:val="nil"/>
-          <w:left w:val="nil"/>
-          <w:bottom w:val="nil"/>
-          <w:right w:val="nil"/>
-          <w:between w:val="nil"/>
-        </w:pBdr>
-        <w:spacing w:after="200" w:line="276" w:lineRule="auto"/>
-        <w:ind w:left="720"/>
-        <w:rPr>
-          <w:bCs/>
-          <w:color w:val="000000"/>
-          <w:sz w:val="28"/>
-          <w:szCs w:val="28"/>
-          <w:lang w:val="en-IN"/>
-        </w:rPr>
-      </w:pPr>
-      <w:r>
-        <w:rPr>
-          <w:bCs/>
-          <w:color w:val="000000"/>
-          <w:sz w:val="28"/>
-          <w:szCs w:val="28"/>
-          <w:lang w:val="en-IN"/>
-        </w:rPr>
-        <w:t>Description: Detailed list of all non-functional requirements such as performance, security, and usability.</w:t>
-      </w:r>
-    </w:p>
-    <w:p>
-      <w:pPr>
-        <w:pBdr>
-          <w:top w:val="nil"/>
-          <w:left w:val="nil"/>
-          <w:bottom w:val="nil"/>
-          <w:right w:val="nil"/>
-          <w:between w:val="nil"/>
-        </w:pBdr>
-        <w:spacing w:after="200" w:line="276" w:lineRule="auto"/>
-        <w:rPr>
-          <w:b/>
-          <w:bCs/>
-          <w:color w:val="000000"/>
-          <w:sz w:val="28"/>
-          <w:szCs w:val="28"/>
-          <w:lang w:val="en-IN"/>
-        </w:rPr>
-      </w:pPr>
-      <w:r>
-        <w:rPr>
-          <w:bCs/>
-          <w:color w:val="000000"/>
-          <w:sz w:val="28"/>
-          <w:szCs w:val="28"/>
-          <w:lang w:val="en-IN"/>
-        </w:rPr>
-        <w:t xml:space="preserve"> </w:t>
-      </w:r>
-    </w:p>
-    <w:p>
-      <w:pPr>
-        <w:pBdr>
-          <w:top w:val="nil"/>
-          <w:left w:val="nil"/>
-          <w:bottom w:val="nil"/>
-          <w:right w:val="nil"/>
-          <w:between w:val="nil"/>
-        </w:pBdr>
-        <w:spacing w:after="200" w:line="276" w:lineRule="auto"/>
-        <w:rPr>
-          <w:b/>
-          <w:bCs/>
-          <w:color w:val="000000"/>
-          <w:sz w:val="28"/>
-          <w:szCs w:val="28"/>
-          <w:lang w:val="en-IN"/>
-        </w:rPr>
-      </w:pPr>
-    </w:p>
-    <w:p>
-      <w:pPr>
-        <w:pBdr>
-          <w:top w:val="nil"/>
-          <w:left w:val="nil"/>
-          <w:bottom w:val="nil"/>
-          <w:right w:val="nil"/>
-          <w:between w:val="nil"/>
-        </w:pBdr>
-        <w:spacing w:after="200" w:line="276" w:lineRule="auto"/>
-        <w:rPr>
-          <w:b/>
-          <w:bCs/>
-          <w:color w:val="000000"/>
-          <w:sz w:val="28"/>
-          <w:szCs w:val="28"/>
-          <w:lang w:val="en-IN"/>
-        </w:rPr>
-      </w:pPr>
-    </w:p>
-    <w:p>
-      <w:pPr>
-        <w:pBdr>
-          <w:top w:val="nil"/>
-          <w:left w:val="nil"/>
-          <w:bottom w:val="nil"/>
-          <w:right w:val="nil"/>
-          <w:between w:val="nil"/>
-        </w:pBdr>
-        <w:spacing w:after="200" w:line="276" w:lineRule="auto"/>
-        <w:rPr>
-          <w:b/>
-          <w:bCs/>
-          <w:color w:val="000000"/>
-          <w:sz w:val="28"/>
-          <w:szCs w:val="28"/>
-          <w:lang w:val="en-IN"/>
-        </w:rPr>
-      </w:pPr>
-    </w:p>
-    <w:p>
-      <w:pPr>
-        <w:pBdr>
-          <w:top w:val="nil"/>
-          <w:left w:val="nil"/>
-          <w:bottom w:val="nil"/>
-          <w:right w:val="nil"/>
-          <w:between w:val="nil"/>
-        </w:pBdr>
-        <w:spacing w:after="200" w:line="276" w:lineRule="auto"/>
-        <w:rPr>
-          <w:b/>
-          <w:bCs/>
-          <w:color w:val="000000"/>
-          <w:sz w:val="28"/>
-          <w:szCs w:val="28"/>
-          <w:lang w:val="en-IN"/>
-        </w:rPr>
-      </w:pPr>
-    </w:p>
-    <w:p>
-      <w:pPr>
-        <w:pBdr>
-          <w:top w:val="nil"/>
-          <w:left w:val="nil"/>
-          <w:bottom w:val="nil"/>
-          <w:right w:val="nil"/>
-          <w:between w:val="nil"/>
-        </w:pBdr>
-        <w:spacing w:after="200" w:line="276" w:lineRule="auto"/>
-        <w:rPr>
-          <w:b/>
-          <w:bCs/>
-          <w:color w:val="000000"/>
-          <w:sz w:val="28"/>
-          <w:szCs w:val="28"/>
-          <w:lang w:val="en-IN"/>
-        </w:rPr>
-      </w:pPr>
-    </w:p>
-    <w:p>
-      <w:pPr>
-        <w:pBdr>
-          <w:top w:val="nil"/>
-          <w:left w:val="nil"/>
-          <w:bottom w:val="nil"/>
-          <w:right w:val="nil"/>
-          <w:between w:val="nil"/>
-        </w:pBdr>
-        <w:spacing w:after="200" w:line="276" w:lineRule="auto"/>
-        <w:rPr>
-          <w:bCs/>
-          <w:color w:val="000000"/>
-          <w:sz w:val="28"/>
-          <w:szCs w:val="28"/>
-          <w:lang w:val="en-IN"/>
-        </w:rPr>
-      </w:pPr>
-    </w:p>
-    <w:p>
-      <w:pPr>
-        <w:pBdr>
-          <w:top w:val="nil"/>
-          <w:left w:val="nil"/>
-          <w:bottom w:val="nil"/>
-          <w:right w:val="nil"/>
-          <w:between w:val="nil"/>
-        </w:pBdr>
-        <w:spacing w:after="200" w:line="276" w:lineRule="auto"/>
-        <w:rPr>
-          <w:bCs/>
-          <w:color w:val="000000"/>
-          <w:sz w:val="28"/>
-          <w:szCs w:val="28"/>
-        </w:rPr>
       </w:pPr>
     </w:p>
     <w:p>
@@ -5482,7 +5268,6 @@
           <w:between w:val="nil"/>
         </w:pBdr>
         <w:spacing w:after="200" w:line="276" w:lineRule="auto"/>
-        <w:ind w:left="2880" w:firstLine="720"/>
         <w:rPr>
           <w:b/>
           <w:color w:val="000000"/>
@@ -5490,16 +5275,24 @@
           <w:szCs w:val="36"/>
         </w:rPr>
       </w:pPr>
-      <w:r>
+    </w:p>
+    <w:p>
+      <w:pPr>
+        <w:pBdr>
+          <w:top w:val="nil"/>
+          <w:left w:val="nil"/>
+          <w:bottom w:val="nil"/>
+          <w:right w:val="nil"/>
+          <w:between w:val="nil"/>
+        </w:pBdr>
+        <w:spacing w:after="200" w:line="276" w:lineRule="auto"/>
         <w:rPr>
           <w:b/>
           <w:color w:val="000000"/>
           <w:sz w:val="36"/>
           <w:szCs w:val="36"/>
         </w:rPr>
-        <w:lastRenderedPageBreak/>
-        <w:t>Abbreviations</w:t>
-      </w:r>
+      </w:pPr>
     </w:p>
     <w:p>
       <w:pPr>
@@ -5528,6 +5321,7 @@
           <w:szCs w:val="32"/>
           <w:lang w:val="en-IN"/>
         </w:rPr>
+        <w:lastRenderedPageBreak/>
         <w:t>Chapter 1: Introduction</w:t>
       </w:r>
     </w:p>
@@ -5968,34 +5762,34 @@
           <w:szCs w:val="28"/>
           <w:lang w:val="en-IN"/>
         </w:rPr>
+        <w:t>1.6 Contribution of the Project</w:t>
+      </w:r>
+    </w:p>
+    <w:p>
+      <w:pPr>
+        <w:pBdr>
+          <w:top w:val="nil"/>
+          <w:left w:val="nil"/>
+          <w:bottom w:val="nil"/>
+          <w:right w:val="nil"/>
+          <w:between w:val="nil"/>
+        </w:pBdr>
+        <w:spacing w:after="200" w:line="276" w:lineRule="auto"/>
+        <w:ind w:left="1440"/>
+        <w:rPr>
+          <w:bCs/>
+          <w:color w:val="000000"/>
+          <w:lang w:val="en-IN"/>
+        </w:rPr>
+      </w:pPr>
+      <w:r>
+        <w:rPr>
+          <w:b/>
+          <w:bCs/>
+          <w:color w:val="000000"/>
+          <w:lang w:val="en-IN"/>
+        </w:rPr>
         <w:lastRenderedPageBreak/>
-        <w:t>1.6 Contribution of the Project</w:t>
-      </w:r>
-    </w:p>
-    <w:p>
-      <w:pPr>
-        <w:pBdr>
-          <w:top w:val="nil"/>
-          <w:left w:val="nil"/>
-          <w:bottom w:val="nil"/>
-          <w:right w:val="nil"/>
-          <w:between w:val="nil"/>
-        </w:pBdr>
-        <w:spacing w:after="200" w:line="276" w:lineRule="auto"/>
-        <w:ind w:left="1440"/>
-        <w:rPr>
-          <w:bCs/>
-          <w:color w:val="000000"/>
-          <w:lang w:val="en-IN"/>
-        </w:rPr>
-      </w:pPr>
-      <w:r>
-        <w:rPr>
-          <w:b/>
-          <w:bCs/>
-          <w:color w:val="000000"/>
-          <w:lang w:val="en-IN"/>
-        </w:rPr>
         <w:t>1.6.1 Market Potential:</w:t>
       </w:r>
       <w:r>
@@ -6510,7 +6304,6 @@
           <w:color w:val="000000"/>
           <w:lang w:val="en-IN"/>
         </w:rPr>
-        <w:lastRenderedPageBreak/>
         <w:t>Chapter 9</w:t>
       </w:r>
       <w:r>
@@ -6553,6 +6346,7 @@
           <w:color w:val="000000"/>
           <w:lang w:val="en-IN"/>
         </w:rPr>
+        <w:lastRenderedPageBreak/>
         <w:t>References</w:t>
       </w:r>
       <w:r>
@@ -6605,6 +6399,23 @@
         </w:rPr>
         <w:t>: Additional materials such as questionnaires and raw data.</w:t>
       </w:r>
+    </w:p>
+    <w:p>
+      <w:pPr>
+        <w:pBdr>
+          <w:top w:val="nil"/>
+          <w:left w:val="nil"/>
+          <w:bottom w:val="nil"/>
+          <w:right w:val="nil"/>
+          <w:between w:val="nil"/>
+        </w:pBdr>
+        <w:spacing w:after="200" w:line="276" w:lineRule="auto"/>
+        <w:rPr>
+          <w:bCs/>
+          <w:color w:val="000000"/>
+          <w:lang w:val="en-IN"/>
+        </w:rPr>
+      </w:pPr>
     </w:p>
     <w:p>
       <w:pPr>
@@ -10838,6 +10649,53 @@
           <w:between w:val="nil"/>
         </w:pBdr>
         <w:spacing w:after="200" w:line="276" w:lineRule="auto"/>
+        <w:jc w:val="center"/>
+        <w:rPr>
+          <w:b/>
+          <w:bCs/>
+          <w:color w:val="000000"/>
+          <w:lang w:val="en-IN"/>
+        </w:rPr>
+      </w:pPr>
+      <w:r>
+        <w:rPr>
+          <w:b/>
+          <w:bCs/>
+          <w:color w:val="000000"/>
+          <w:lang w:val="en-IN"/>
+        </w:rPr>
+        <w:t>Fig.1 Technical Architecture</w:t>
+      </w:r>
+    </w:p>
+    <w:p>
+      <w:pPr>
+        <w:pBdr>
+          <w:top w:val="nil"/>
+          <w:left w:val="nil"/>
+          <w:bottom w:val="nil"/>
+          <w:right w:val="nil"/>
+          <w:between w:val="nil"/>
+        </w:pBdr>
+        <w:spacing w:after="200" w:line="276" w:lineRule="auto"/>
+        <w:jc w:val="center"/>
+        <w:rPr>
+          <w:b/>
+          <w:bCs/>
+          <w:color w:val="000000"/>
+          <w:lang w:val="en-IN"/>
+        </w:rPr>
+      </w:pPr>
+    </w:p>
+    <w:p>
+      <w:pPr>
+        <w:pBdr>
+          <w:top w:val="nil"/>
+          <w:left w:val="nil"/>
+          <w:bottom w:val="nil"/>
+          <w:right w:val="nil"/>
+          <w:between w:val="nil"/>
+        </w:pBdr>
+        <w:spacing w:after="200" w:line="276" w:lineRule="auto"/>
         <w:rPr>
           <w:bCs/>
           <w:color w:val="000000"/>
@@ -11104,42 +10962,6 @@
         </w:rPr>
         <w:t>: Deployment on cloud services (e.g., AWS, Azure) for scalability and high availability.</w:t>
       </w:r>
-    </w:p>
-    <w:p>
-      <w:pPr>
-        <w:pBdr>
-          <w:top w:val="nil"/>
-          <w:left w:val="nil"/>
-          <w:bottom w:val="nil"/>
-          <w:right w:val="nil"/>
-          <w:between w:val="nil"/>
-        </w:pBdr>
-        <w:spacing w:after="200" w:line="276" w:lineRule="auto"/>
-        <w:ind w:left="720"/>
-        <w:rPr>
-          <w:bCs/>
-          <w:color w:val="000000"/>
-          <w:lang w:val="en-IN"/>
-        </w:rPr>
-      </w:pPr>
-    </w:p>
-    <w:p>
-      <w:pPr>
-        <w:pBdr>
-          <w:top w:val="nil"/>
-          <w:left w:val="nil"/>
-          <w:bottom w:val="nil"/>
-          <w:right w:val="nil"/>
-          <w:between w:val="nil"/>
-        </w:pBdr>
-        <w:spacing w:after="200" w:line="276" w:lineRule="auto"/>
-        <w:ind w:left="720"/>
-        <w:rPr>
-          <w:bCs/>
-          <w:color w:val="000000"/>
-          <w:lang w:val="en-IN"/>
-        </w:rPr>
-      </w:pPr>
     </w:p>
     <w:p>
       <w:pPr>
@@ -11245,6 +11067,71 @@
           <w:between w:val="nil"/>
         </w:pBdr>
         <w:spacing w:after="200" w:line="276" w:lineRule="auto"/>
+        <w:jc w:val="center"/>
+        <w:rPr>
+          <w:b/>
+          <w:bCs/>
+          <w:color w:val="000000"/>
+          <w:lang w:val="en-IN"/>
+        </w:rPr>
+      </w:pPr>
+      <w:r>
+        <w:rPr>
+          <w:b/>
+          <w:bCs/>
+          <w:color w:val="000000"/>
+          <w:lang w:val="en-IN"/>
+        </w:rPr>
+        <w:t>Fig.</w:t>
+      </w:r>
+      <w:r>
+        <w:rPr>
+          <w:b/>
+          <w:bCs/>
+          <w:color w:val="000000"/>
+          <w:lang w:val="en-IN"/>
+        </w:rPr>
+        <w:t>2</w:t>
+      </w:r>
+      <w:r>
+        <w:rPr>
+          <w:b/>
+          <w:bCs/>
+          <w:color w:val="000000"/>
+          <w:lang w:val="en-IN"/>
+        </w:rPr>
+        <w:t xml:space="preserve"> Sequence Diagram</w:t>
+      </w:r>
+    </w:p>
+    <w:p>
+      <w:pPr>
+        <w:pBdr>
+          <w:top w:val="nil"/>
+          <w:left w:val="nil"/>
+          <w:bottom w:val="nil"/>
+          <w:right w:val="nil"/>
+          <w:between w:val="nil"/>
+        </w:pBdr>
+        <w:spacing w:after="200" w:line="276" w:lineRule="auto"/>
+        <w:jc w:val="center"/>
+        <w:rPr>
+          <w:b/>
+          <w:bCs/>
+          <w:color w:val="000000"/>
+          <w:lang w:val="en-IN"/>
+        </w:rPr>
+      </w:pPr>
+    </w:p>
+    <w:p>
+      <w:pPr>
+        <w:pBdr>
+          <w:top w:val="nil"/>
+          <w:left w:val="nil"/>
+          <w:bottom w:val="nil"/>
+          <w:right w:val="nil"/>
+          <w:between w:val="nil"/>
+        </w:pBdr>
+        <w:spacing w:after="200" w:line="276" w:lineRule="auto"/>
         <w:rPr>
           <w:bCs/>
           <w:color w:val="000000"/>
@@ -11416,40 +11303,6 @@
           <w:between w:val="nil"/>
         </w:pBdr>
         <w:spacing w:after="200" w:line="276" w:lineRule="auto"/>
-        <w:rPr>
-          <w:bCs/>
-          <w:color w:val="000000"/>
-          <w:lang w:val="en-IN"/>
-        </w:rPr>
-      </w:pPr>
-    </w:p>
-    <w:p>
-      <w:pPr>
-        <w:pBdr>
-          <w:top w:val="nil"/>
-          <w:left w:val="nil"/>
-          <w:bottom w:val="nil"/>
-          <w:right w:val="nil"/>
-          <w:between w:val="nil"/>
-        </w:pBdr>
-        <w:spacing w:after="200" w:line="276" w:lineRule="auto"/>
-        <w:rPr>
-          <w:bCs/>
-          <w:color w:val="000000"/>
-          <w:lang w:val="en-IN"/>
-        </w:rPr>
-      </w:pPr>
-    </w:p>
-    <w:p>
-      <w:pPr>
-        <w:pBdr>
-          <w:top w:val="nil"/>
-          <w:left w:val="nil"/>
-          <w:bottom w:val="nil"/>
-          <w:right w:val="nil"/>
-          <w:between w:val="nil"/>
-        </w:pBdr>
-        <w:spacing w:after="200" w:line="276" w:lineRule="auto"/>
         <w:ind w:left="360"/>
         <w:rPr>
           <w:bCs/>
@@ -11494,8 +11347,8 @@
           <w:noProof/>
         </w:rPr>
         <w:drawing>
-          <wp:inline distT="0" distB="0" distL="0" distR="0" wp14:anchorId="569B84B8" wp14:editId="6C0D6B4C">
-            <wp:extent cx="5485562" cy="4027251"/>
+          <wp:inline distT="0" distB="0" distL="0" distR="0" wp14:anchorId="569B84B8" wp14:editId="02622DB8">
+            <wp:extent cx="5485130" cy="3860800"/>
             <wp:effectExtent l="0" t="0" r="1270" b="0"/>
             <wp:docPr id="1660730959" name="Picture 1"/>
             <wp:cNvGraphicFramePr>
@@ -11517,7 +11370,7 @@
                   <pic:spPr>
                     <a:xfrm>
                       <a:off x="0" y="0"/>
-                      <a:ext cx="5557833" cy="4080309"/>
+                      <a:ext cx="5558643" cy="3912543"/>
                     </a:xfrm>
                     <a:prstGeom prst="rect">
                       <a:avLst/>
@@ -11528,6 +11381,52 @@
             </a:graphic>
           </wp:inline>
         </w:drawing>
+      </w:r>
+    </w:p>
+    <w:p>
+      <w:pPr>
+        <w:pBdr>
+          <w:top w:val="nil"/>
+          <w:left w:val="nil"/>
+          <w:bottom w:val="nil"/>
+          <w:right w:val="nil"/>
+          <w:between w:val="nil"/>
+        </w:pBdr>
+        <w:spacing w:after="200" w:line="276" w:lineRule="auto"/>
+        <w:jc w:val="center"/>
+        <w:rPr>
+          <w:b/>
+          <w:bCs/>
+          <w:color w:val="000000"/>
+          <w:lang w:val="en-IN"/>
+        </w:rPr>
+      </w:pPr>
+      <w:r>
+        <w:rPr>
+          <w:b/>
+          <w:bCs/>
+          <w:color w:val="000000"/>
+          <w:lang w:val="en-IN"/>
+        </w:rPr>
+        <w:t>Fig.</w:t>
+      </w:r>
+      <w:r>
+        <w:rPr>
+          <w:b/>
+          <w:bCs/>
+          <w:color w:val="000000"/>
+          <w:lang w:val="en-IN"/>
+        </w:rPr>
+        <w:t>3</w:t>
+      </w:r>
+      <w:r>
+        <w:rPr>
+          <w:b/>
+          <w:bCs/>
+          <w:color w:val="000000"/>
+          <w:lang w:val="en-IN"/>
+        </w:rPr>
+        <w:t xml:space="preserve"> Class Diagram</w:t>
       </w:r>
     </w:p>
     <w:p>
@@ -11999,6 +11898,67 @@
     </w:p>
     <w:p>
       <w:pPr>
+        <w:pStyle w:val="ListParagraph"/>
+        <w:numPr>
+          <w:ilvl w:val="0"/>
+          <w:numId w:val="0"/>
+        </w:numPr>
+        <w:pBdr>
+          <w:top w:val="nil"/>
+          <w:left w:val="nil"/>
+          <w:bottom w:val="nil"/>
+          <w:right w:val="nil"/>
+          <w:between w:val="nil"/>
+        </w:pBdr>
+        <w:spacing w:after="200" w:line="276" w:lineRule="auto"/>
+        <w:ind w:left="720"/>
+        <w:jc w:val="center"/>
+        <w:rPr>
+          <w:b/>
+          <w:bCs/>
+          <w:color w:val="000000"/>
+          <w:lang w:val="en-IN"/>
+        </w:rPr>
+      </w:pPr>
+      <w:r>
+        <w:rPr>
+          <w:b/>
+          <w:bCs/>
+          <w:color w:val="000000"/>
+          <w:lang w:val="en-IN"/>
+        </w:rPr>
+        <w:t>Fig.</w:t>
+      </w:r>
+      <w:r>
+        <w:rPr>
+          <w:b/>
+          <w:bCs/>
+          <w:color w:val="000000"/>
+          <w:lang w:val="en-IN"/>
+        </w:rPr>
+        <w:t>4</w:t>
+      </w:r>
+      <w:r>
+        <w:rPr>
+          <w:b/>
+          <w:bCs/>
+          <w:color w:val="000000"/>
+          <w:lang w:val="en-IN"/>
+        </w:rPr>
+        <w:t xml:space="preserve"> </w:t>
+      </w:r>
+      <w:r>
+        <w:rPr>
+          <w:b/>
+          <w:bCs/>
+          <w:color w:val="000000"/>
+          <w:lang w:val="en-IN"/>
+        </w:rPr>
+        <w:t>Data Flow Diagram</w:t>
+      </w:r>
+    </w:p>
+    <w:p>
+      <w:pPr>
         <w:pBdr>
           <w:top w:val="nil"/>
           <w:left w:val="nil"/>
@@ -12284,7 +12244,6 @@
           <w:szCs w:val="28"/>
           <w:lang w:val="en-IN"/>
         </w:rPr>
-        <w:lastRenderedPageBreak/>
         <w:t>3.6 Data Design</w:t>
       </w:r>
     </w:p>
@@ -12937,6 +12896,53 @@
     </w:p>
     <w:p>
       <w:pPr>
+        <w:pBdr>
+          <w:top w:val="nil"/>
+          <w:left w:val="nil"/>
+          <w:bottom w:val="nil"/>
+          <w:right w:val="nil"/>
+          <w:between w:val="nil"/>
+        </w:pBdr>
+        <w:spacing w:after="200" w:line="276" w:lineRule="auto"/>
+        <w:jc w:val="center"/>
+        <w:rPr>
+          <w:b/>
+          <w:bCs/>
+          <w:color w:val="000000"/>
+          <w:lang w:val="en-IN"/>
+        </w:rPr>
+      </w:pPr>
+      <w:r>
+        <w:rPr>
+          <w:b/>
+          <w:bCs/>
+          <w:color w:val="000000"/>
+          <w:lang w:val="en-IN"/>
+        </w:rPr>
+        <w:t>Fig.5 ER Diagram</w:t>
+      </w:r>
+    </w:p>
+    <w:p>
+      <w:pPr>
+        <w:pBdr>
+          <w:top w:val="nil"/>
+          <w:left w:val="nil"/>
+          <w:bottom w:val="nil"/>
+          <w:right w:val="nil"/>
+          <w:between w:val="nil"/>
+        </w:pBdr>
+        <w:spacing w:after="200" w:line="276" w:lineRule="auto"/>
+        <w:jc w:val="center"/>
+        <w:rPr>
+          <w:b/>
+          <w:bCs/>
+          <w:color w:val="000000"/>
+          <w:lang w:val="en-IN"/>
+        </w:rPr>
+      </w:pPr>
+    </w:p>
+    <w:p>
+      <w:pPr>
         <w:numPr>
           <w:ilvl w:val="0"/>
           <w:numId w:val="20"/>
@@ -13049,6 +13055,7 @@
           <w:color w:val="000000"/>
           <w:lang w:val="en-IN"/>
         </w:rPr>
+        <w:lastRenderedPageBreak/>
         <w:t xml:space="preserve">A User can </w:t>
       </w:r>
       <w:proofErr w:type="spellStart"/>
@@ -13141,6 +13148,311 @@
         </w:rPr>
         <w:t>.</w:t>
       </w:r>
+    </w:p>
+    <w:p>
+      <w:pPr>
+        <w:pBdr>
+          <w:top w:val="nil"/>
+          <w:left w:val="nil"/>
+          <w:bottom w:val="nil"/>
+          <w:right w:val="nil"/>
+          <w:between w:val="nil"/>
+        </w:pBdr>
+        <w:spacing w:after="200" w:line="276" w:lineRule="auto"/>
+        <w:rPr>
+          <w:bCs/>
+          <w:color w:val="000000"/>
+        </w:rPr>
+      </w:pPr>
+    </w:p>
+    <w:p>
+      <w:pPr>
+        <w:pBdr>
+          <w:top w:val="nil"/>
+          <w:left w:val="nil"/>
+          <w:bottom w:val="nil"/>
+          <w:right w:val="nil"/>
+          <w:between w:val="nil"/>
+        </w:pBdr>
+        <w:spacing w:after="200" w:line="276" w:lineRule="auto"/>
+        <w:rPr>
+          <w:bCs/>
+          <w:color w:val="000000"/>
+        </w:rPr>
+      </w:pPr>
+    </w:p>
+    <w:p>
+      <w:pPr>
+        <w:pBdr>
+          <w:top w:val="nil"/>
+          <w:left w:val="nil"/>
+          <w:bottom w:val="nil"/>
+          <w:right w:val="nil"/>
+          <w:between w:val="nil"/>
+        </w:pBdr>
+        <w:spacing w:after="200" w:line="276" w:lineRule="auto"/>
+        <w:rPr>
+          <w:bCs/>
+          <w:color w:val="000000"/>
+        </w:rPr>
+      </w:pPr>
+    </w:p>
+    <w:p>
+      <w:pPr>
+        <w:pBdr>
+          <w:top w:val="nil"/>
+          <w:left w:val="nil"/>
+          <w:bottom w:val="nil"/>
+          <w:right w:val="nil"/>
+          <w:between w:val="nil"/>
+        </w:pBdr>
+        <w:spacing w:after="200" w:line="276" w:lineRule="auto"/>
+        <w:rPr>
+          <w:bCs/>
+          <w:color w:val="000000"/>
+        </w:rPr>
+      </w:pPr>
+    </w:p>
+    <w:p>
+      <w:pPr>
+        <w:pBdr>
+          <w:top w:val="nil"/>
+          <w:left w:val="nil"/>
+          <w:bottom w:val="nil"/>
+          <w:right w:val="nil"/>
+          <w:between w:val="nil"/>
+        </w:pBdr>
+        <w:spacing w:after="200" w:line="276" w:lineRule="auto"/>
+        <w:rPr>
+          <w:bCs/>
+          <w:color w:val="000000"/>
+        </w:rPr>
+      </w:pPr>
+    </w:p>
+    <w:p>
+      <w:pPr>
+        <w:pBdr>
+          <w:top w:val="nil"/>
+          <w:left w:val="nil"/>
+          <w:bottom w:val="nil"/>
+          <w:right w:val="nil"/>
+          <w:between w:val="nil"/>
+        </w:pBdr>
+        <w:spacing w:after="200" w:line="276" w:lineRule="auto"/>
+        <w:rPr>
+          <w:bCs/>
+          <w:color w:val="000000"/>
+        </w:rPr>
+      </w:pPr>
+    </w:p>
+    <w:p>
+      <w:pPr>
+        <w:pBdr>
+          <w:top w:val="nil"/>
+          <w:left w:val="nil"/>
+          <w:bottom w:val="nil"/>
+          <w:right w:val="nil"/>
+          <w:between w:val="nil"/>
+        </w:pBdr>
+        <w:spacing w:after="200" w:line="276" w:lineRule="auto"/>
+        <w:rPr>
+          <w:bCs/>
+          <w:color w:val="000000"/>
+        </w:rPr>
+      </w:pPr>
+    </w:p>
+    <w:p>
+      <w:pPr>
+        <w:pBdr>
+          <w:top w:val="nil"/>
+          <w:left w:val="nil"/>
+          <w:bottom w:val="nil"/>
+          <w:right w:val="nil"/>
+          <w:between w:val="nil"/>
+        </w:pBdr>
+        <w:spacing w:after="200" w:line="276" w:lineRule="auto"/>
+        <w:rPr>
+          <w:bCs/>
+          <w:color w:val="000000"/>
+        </w:rPr>
+      </w:pPr>
+    </w:p>
+    <w:p>
+      <w:pPr>
+        <w:pBdr>
+          <w:top w:val="nil"/>
+          <w:left w:val="nil"/>
+          <w:bottom w:val="nil"/>
+          <w:right w:val="nil"/>
+          <w:between w:val="nil"/>
+        </w:pBdr>
+        <w:spacing w:after="200" w:line="276" w:lineRule="auto"/>
+        <w:rPr>
+          <w:bCs/>
+          <w:color w:val="000000"/>
+        </w:rPr>
+      </w:pPr>
+    </w:p>
+    <w:p>
+      <w:pPr>
+        <w:pBdr>
+          <w:top w:val="nil"/>
+          <w:left w:val="nil"/>
+          <w:bottom w:val="nil"/>
+          <w:right w:val="nil"/>
+          <w:between w:val="nil"/>
+        </w:pBdr>
+        <w:spacing w:after="200" w:line="276" w:lineRule="auto"/>
+        <w:rPr>
+          <w:bCs/>
+          <w:color w:val="000000"/>
+        </w:rPr>
+      </w:pPr>
+    </w:p>
+    <w:p>
+      <w:pPr>
+        <w:pBdr>
+          <w:top w:val="nil"/>
+          <w:left w:val="nil"/>
+          <w:bottom w:val="nil"/>
+          <w:right w:val="nil"/>
+          <w:between w:val="nil"/>
+        </w:pBdr>
+        <w:spacing w:after="200" w:line="276" w:lineRule="auto"/>
+        <w:rPr>
+          <w:bCs/>
+          <w:color w:val="000000"/>
+        </w:rPr>
+      </w:pPr>
+    </w:p>
+    <w:p>
+      <w:pPr>
+        <w:pBdr>
+          <w:top w:val="nil"/>
+          <w:left w:val="nil"/>
+          <w:bottom w:val="nil"/>
+          <w:right w:val="nil"/>
+          <w:between w:val="nil"/>
+        </w:pBdr>
+        <w:spacing w:after="200" w:line="276" w:lineRule="auto"/>
+        <w:rPr>
+          <w:bCs/>
+          <w:color w:val="000000"/>
+        </w:rPr>
+      </w:pPr>
+    </w:p>
+    <w:p>
+      <w:pPr>
+        <w:pBdr>
+          <w:top w:val="nil"/>
+          <w:left w:val="nil"/>
+          <w:bottom w:val="nil"/>
+          <w:right w:val="nil"/>
+          <w:between w:val="nil"/>
+        </w:pBdr>
+        <w:spacing w:after="200" w:line="276" w:lineRule="auto"/>
+        <w:rPr>
+          <w:bCs/>
+          <w:color w:val="000000"/>
+        </w:rPr>
+      </w:pPr>
+    </w:p>
+    <w:p>
+      <w:pPr>
+        <w:pBdr>
+          <w:top w:val="nil"/>
+          <w:left w:val="nil"/>
+          <w:bottom w:val="nil"/>
+          <w:right w:val="nil"/>
+          <w:between w:val="nil"/>
+        </w:pBdr>
+        <w:spacing w:after="200" w:line="276" w:lineRule="auto"/>
+        <w:rPr>
+          <w:bCs/>
+          <w:color w:val="000000"/>
+        </w:rPr>
+      </w:pPr>
+    </w:p>
+    <w:p>
+      <w:pPr>
+        <w:pBdr>
+          <w:top w:val="nil"/>
+          <w:left w:val="nil"/>
+          <w:bottom w:val="nil"/>
+          <w:right w:val="nil"/>
+          <w:between w:val="nil"/>
+        </w:pBdr>
+        <w:spacing w:after="200" w:line="276" w:lineRule="auto"/>
+        <w:rPr>
+          <w:bCs/>
+          <w:color w:val="000000"/>
+        </w:rPr>
+      </w:pPr>
+    </w:p>
+    <w:p>
+      <w:pPr>
+        <w:pBdr>
+          <w:top w:val="nil"/>
+          <w:left w:val="nil"/>
+          <w:bottom w:val="nil"/>
+          <w:right w:val="nil"/>
+          <w:between w:val="nil"/>
+        </w:pBdr>
+        <w:spacing w:after="200" w:line="276" w:lineRule="auto"/>
+        <w:rPr>
+          <w:bCs/>
+          <w:color w:val="000000"/>
+        </w:rPr>
+      </w:pPr>
+    </w:p>
+    <w:p>
+      <w:pPr>
+        <w:pBdr>
+          <w:top w:val="nil"/>
+          <w:left w:val="nil"/>
+          <w:bottom w:val="nil"/>
+          <w:right w:val="nil"/>
+          <w:between w:val="nil"/>
+        </w:pBdr>
+        <w:spacing w:after="200" w:line="276" w:lineRule="auto"/>
+        <w:rPr>
+          <w:bCs/>
+          <w:color w:val="000000"/>
+        </w:rPr>
+      </w:pPr>
+    </w:p>
+    <w:p>
+      <w:pPr>
+        <w:pBdr>
+          <w:top w:val="nil"/>
+          <w:left w:val="nil"/>
+          <w:bottom w:val="nil"/>
+          <w:right w:val="nil"/>
+          <w:between w:val="nil"/>
+        </w:pBdr>
+        <w:spacing w:after="200" w:line="276" w:lineRule="auto"/>
+        <w:rPr>
+          <w:bCs/>
+          <w:color w:val="000000"/>
+        </w:rPr>
+      </w:pPr>
+    </w:p>
+    <w:p>
+      <w:pPr>
+        <w:pBdr>
+          <w:top w:val="nil"/>
+          <w:left w:val="nil"/>
+          <w:bottom w:val="nil"/>
+          <w:right w:val="nil"/>
+          <w:between w:val="nil"/>
+        </w:pBdr>
+        <w:spacing w:after="200" w:line="276" w:lineRule="auto"/>
+        <w:rPr>
+          <w:bCs/>
+          <w:color w:val="000000"/>
+          <w:lang w:val="en-IN"/>
+        </w:rPr>
+      </w:pPr>
     </w:p>
     <w:p>
       <w:pPr>
@@ -15556,7 +15868,7 @@
           <w:lang w:val="en-IN"/>
         </w:rPr>
         <w:drawing>
-          <wp:anchor distT="0" distB="0" distL="114300" distR="114300" simplePos="0" relativeHeight="251660288" behindDoc="0" locked="0" layoutInCell="1" allowOverlap="1" wp14:anchorId="6A6A5725" wp14:editId="53C34C6F">
+          <wp:anchor distT="0" distB="0" distL="114300" distR="114300" simplePos="0" relativeHeight="251660288" behindDoc="0" locked="0" layoutInCell="1" allowOverlap="1" wp14:anchorId="6A6A5725" wp14:editId="7B0F7DBD">
             <wp:simplePos x="0" y="0"/>
             <wp:positionH relativeFrom="margin">
               <wp:align>center</wp:align>
@@ -15848,7 +16160,7 @@
           <w:lang w:val="en-IN"/>
         </w:rPr>
         <w:drawing>
-          <wp:anchor distT="0" distB="0" distL="114300" distR="114300" simplePos="0" relativeHeight="251659264" behindDoc="0" locked="0" layoutInCell="1" allowOverlap="1" wp14:anchorId="0642E583" wp14:editId="5AD5B666">
+          <wp:anchor distT="0" distB="0" distL="114300" distR="114300" simplePos="0" relativeHeight="251659264" behindDoc="0" locked="0" layoutInCell="1" allowOverlap="1" wp14:anchorId="0642E583" wp14:editId="3A6CCD5F">
             <wp:simplePos x="0" y="0"/>
             <wp:positionH relativeFrom="margin">
               <wp:align>center</wp:align>
@@ -16233,6 +16545,34 @@
           <w:between w:val="nil"/>
         </w:pBdr>
         <w:spacing w:after="200" w:line="276" w:lineRule="auto"/>
+        <w:jc w:val="center"/>
+        <w:rPr>
+          <w:b/>
+          <w:bCs/>
+          <w:color w:val="000000"/>
+          <w:lang w:val="en-IN"/>
+        </w:rPr>
+      </w:pPr>
+      <w:r>
+        <w:rPr>
+          <w:b/>
+          <w:bCs/>
+          <w:color w:val="000000"/>
+          <w:lang w:val="en-IN"/>
+        </w:rPr>
+        <w:t>Fig.6 UI Representation</w:t>
+      </w:r>
+    </w:p>
+    <w:p>
+      <w:pPr>
+        <w:pBdr>
+          <w:top w:val="nil"/>
+          <w:left w:val="nil"/>
+          <w:bottom w:val="nil"/>
+          <w:right w:val="nil"/>
+          <w:between w:val="nil"/>
+        </w:pBdr>
+        <w:spacing w:after="200" w:line="276" w:lineRule="auto"/>
         <w:rPr>
           <w:bCs/>
           <w:color w:val="000000"/>
@@ -16279,28 +16619,6 @@
           <w:between w:val="nil"/>
         </w:pBdr>
         <w:spacing w:after="200" w:line="276" w:lineRule="auto"/>
-        <w:ind w:left="360"/>
-        <w:rPr>
-          <w:b/>
-          <w:bCs/>
-          <w:color w:val="000000"/>
-          <w:sz w:val="28"/>
-          <w:szCs w:val="28"/>
-          <w:lang w:val="en-IN"/>
-        </w:rPr>
-      </w:pPr>
-    </w:p>
-    <w:p>
-      <w:pPr>
-        <w:pBdr>
-          <w:top w:val="nil"/>
-          <w:left w:val="nil"/>
-          <w:bottom w:val="nil"/>
-          <w:right w:val="nil"/>
-          <w:between w:val="nil"/>
-        </w:pBdr>
-        <w:spacing w:after="200" w:line="276" w:lineRule="auto"/>
-        <w:ind w:left="360"/>
         <w:rPr>
           <w:b/>
           <w:bCs/>
@@ -19189,7 +19507,16 @@
         <w:t xml:space="preserve"> Guide Interaction Report </w:t>
       </w:r>
     </w:p>
-    <w:p/>
+    <w:p>
+      <w:hyperlink r:id="rId36" w:history="1">
+        <w:r>
+          <w:rPr>
+            <w:rStyle w:val="Hyperlink"/>
+          </w:rPr>
+          <w:t>https://github.com/Atharv9406/Minor-Project/tree/main/Minor%20Project/Log%20Book</w:t>
+        </w:r>
+      </w:hyperlink>
+    </w:p>
     <w:p>
       <w:r>
         <w:rPr>
@@ -19201,7 +19528,28 @@
         <w:t xml:space="preserve"> User Manual </w:t>
       </w:r>
     </w:p>
-    <w:p/>
+    <w:p>
+      <w:hyperlink r:id="rId37" w:history="1">
+        <w:r>
+          <w:rPr>
+            <w:rStyle w:val="Hyperlink"/>
+          </w:rPr>
+          <w:t>https://github.com/Atharv9406/Minor-</w:t>
+        </w:r>
+        <w:r>
+          <w:rPr>
+            <w:rStyle w:val="Hyperlink"/>
+          </w:rPr>
+          <w:t>P</w:t>
+        </w:r>
+        <w:r>
+          <w:rPr>
+            <w:rStyle w:val="Hyperlink"/>
+          </w:rPr>
+          <w:t>roject/tree/main/Minor%20Project/Project%20Report</w:t>
+        </w:r>
+      </w:hyperlink>
+    </w:p>
     <w:p>
       <w:r>
         <w:rPr>
@@ -19231,6 +19579,16 @@
           <w:lang w:val="en-IN"/>
         </w:rPr>
       </w:pPr>
+      <w:hyperlink r:id="rId38" w:history="1">
+        <w:r>
+          <w:rPr>
+            <w:rStyle w:val="Hyperlink"/>
+            <w:bCs/>
+            <w:lang w:val="en-IN"/>
+          </w:rPr>
+          <w:t>https://github.com/Atharv9406/Minor-Project/tree/main</w:t>
+        </w:r>
+      </w:hyperlink>
     </w:p>
     <w:p>
       <w:pPr>
@@ -19403,7 +19761,7 @@
     </w:p>
     <w:p/>
     <w:sectPr>
-      <w:footerReference w:type="default" r:id="rId36"/>
+      <w:footerReference w:type="default" r:id="rId39"/>
       <w:pgSz w:w="12240" w:h="15840"/>
       <w:pgMar w:top="1440" w:right="1440" w:bottom="1440" w:left="2160" w:header="720" w:footer="720" w:gutter="0"/>
       <w:pgNumType w:fmt="upperRoman" w:start="1"/>
@@ -22429,6 +22787,121 @@
     </w:lvl>
   </w:abstractNum>
   <w:abstractNum w:abstractNumId="20" w15:restartNumberingAfterBreak="0">
+    <w:nsid w:val="2DED1997"/>
+    <w:multiLevelType w:val="hybridMultilevel"/>
+    <w:tmpl w:val="EC2872A0"/>
+    <w:lvl w:ilvl="0" w:tplc="92CC4A7A">
+      <w:start w:val="1"/>
+      <w:numFmt w:val="bullet"/>
+      <w:lvlText w:val=""/>
+      <w:lvlJc w:val="left"/>
+      <w:pPr>
+        <w:ind w:left="1080" w:hanging="360"/>
+      </w:pPr>
+      <w:rPr>
+        <w:rFonts w:ascii="Symbol" w:hAnsi="Symbol" w:hint="default"/>
+        <w:sz w:val="20"/>
+        <w:szCs w:val="20"/>
+      </w:rPr>
+    </w:lvl>
+    <w:lvl w:ilvl="1" w:tplc="04090003" w:tentative="1">
+      <w:start w:val="1"/>
+      <w:numFmt w:val="bullet"/>
+      <w:lvlText w:val="o"/>
+      <w:lvlJc w:val="left"/>
+      <w:pPr>
+        <w:ind w:left="2160" w:hanging="360"/>
+      </w:pPr>
+      <w:rPr>
+        <w:rFonts w:ascii="Courier New" w:hAnsi="Courier New" w:cs="Courier New" w:hint="default"/>
+      </w:rPr>
+    </w:lvl>
+    <w:lvl w:ilvl="2" w:tplc="04090005" w:tentative="1">
+      <w:start w:val="1"/>
+      <w:numFmt w:val="bullet"/>
+      <w:lvlText w:val=""/>
+      <w:lvlJc w:val="left"/>
+      <w:pPr>
+        <w:ind w:left="2880" w:hanging="360"/>
+      </w:pPr>
+      <w:rPr>
+        <w:rFonts w:ascii="Wingdings" w:hAnsi="Wingdings" w:hint="default"/>
+      </w:rPr>
+    </w:lvl>
+    <w:lvl w:ilvl="3" w:tplc="04090001" w:tentative="1">
+      <w:start w:val="1"/>
+      <w:numFmt w:val="bullet"/>
+      <w:lvlText w:val=""/>
+      <w:lvlJc w:val="left"/>
+      <w:pPr>
+        <w:ind w:left="3600" w:hanging="360"/>
+      </w:pPr>
+      <w:rPr>
+        <w:rFonts w:ascii="Symbol" w:hAnsi="Symbol" w:hint="default"/>
+      </w:rPr>
+    </w:lvl>
+    <w:lvl w:ilvl="4" w:tplc="04090003" w:tentative="1">
+      <w:start w:val="1"/>
+      <w:numFmt w:val="bullet"/>
+      <w:lvlText w:val="o"/>
+      <w:lvlJc w:val="left"/>
+      <w:pPr>
+        <w:ind w:left="4320" w:hanging="360"/>
+      </w:pPr>
+      <w:rPr>
+        <w:rFonts w:ascii="Courier New" w:hAnsi="Courier New" w:cs="Courier New" w:hint="default"/>
+      </w:rPr>
+    </w:lvl>
+    <w:lvl w:ilvl="5" w:tplc="04090005" w:tentative="1">
+      <w:start w:val="1"/>
+      <w:numFmt w:val="bullet"/>
+      <w:lvlText w:val=""/>
+      <w:lvlJc w:val="left"/>
+      <w:pPr>
+        <w:ind w:left="5040" w:hanging="360"/>
+      </w:pPr>
+      <w:rPr>
+        <w:rFonts w:ascii="Wingdings" w:hAnsi="Wingdings" w:hint="default"/>
+      </w:rPr>
+    </w:lvl>
+    <w:lvl w:ilvl="6" w:tplc="04090001" w:tentative="1">
+      <w:start w:val="1"/>
+      <w:numFmt w:val="bullet"/>
+      <w:lvlText w:val=""/>
+      <w:lvlJc w:val="left"/>
+      <w:pPr>
+        <w:ind w:left="5760" w:hanging="360"/>
+      </w:pPr>
+      <w:rPr>
+        <w:rFonts w:ascii="Symbol" w:hAnsi="Symbol" w:hint="default"/>
+      </w:rPr>
+    </w:lvl>
+    <w:lvl w:ilvl="7" w:tplc="04090003" w:tentative="1">
+      <w:start w:val="1"/>
+      <w:numFmt w:val="bullet"/>
+      <w:lvlText w:val="o"/>
+      <w:lvlJc w:val="left"/>
+      <w:pPr>
+        <w:ind w:left="6480" w:hanging="360"/>
+      </w:pPr>
+      <w:rPr>
+        <w:rFonts w:ascii="Courier New" w:hAnsi="Courier New" w:cs="Courier New" w:hint="default"/>
+      </w:rPr>
+    </w:lvl>
+    <w:lvl w:ilvl="8" w:tplc="04090005" w:tentative="1">
+      <w:start w:val="1"/>
+      <w:numFmt w:val="bullet"/>
+      <w:lvlText w:val=""/>
+      <w:lvlJc w:val="left"/>
+      <w:pPr>
+        <w:ind w:left="7200" w:hanging="360"/>
+      </w:pPr>
+      <w:rPr>
+        <w:rFonts w:ascii="Wingdings" w:hAnsi="Wingdings" w:hint="default"/>
+      </w:rPr>
+    </w:lvl>
+  </w:abstractNum>
+  <w:abstractNum w:abstractNumId="21" w15:restartNumberingAfterBreak="0">
     <w:nsid w:val="2E757BAB"/>
     <w:multiLevelType w:val="multilevel"/>
     <w:tmpl w:val="2B8E6C00"/>
@@ -22577,7 +23050,7 @@
       </w:rPr>
     </w:lvl>
   </w:abstractNum>
-  <w:abstractNum w:abstractNumId="21" w15:restartNumberingAfterBreak="0">
+  <w:abstractNum w:abstractNumId="22" w15:restartNumberingAfterBreak="0">
     <w:nsid w:val="34AA1F8C"/>
     <w:multiLevelType w:val="multilevel"/>
     <w:tmpl w:val="0F14E738"/>
@@ -22722,7 +23195,7 @@
       </w:rPr>
     </w:lvl>
   </w:abstractNum>
-  <w:abstractNum w:abstractNumId="22" w15:restartNumberingAfterBreak="0">
+  <w:abstractNum w:abstractNumId="23" w15:restartNumberingAfterBreak="0">
     <w:nsid w:val="36ED5750"/>
     <w:multiLevelType w:val="multilevel"/>
     <w:tmpl w:val="CD886C5C"/>
@@ -22871,7 +23344,7 @@
       </w:rPr>
     </w:lvl>
   </w:abstractNum>
-  <w:abstractNum w:abstractNumId="23" w15:restartNumberingAfterBreak="0">
+  <w:abstractNum w:abstractNumId="24" w15:restartNumberingAfterBreak="0">
     <w:nsid w:val="3A22648D"/>
     <w:multiLevelType w:val="multilevel"/>
     <w:tmpl w:val="830604AA"/>
@@ -23020,7 +23493,7 @@
       </w:rPr>
     </w:lvl>
   </w:abstractNum>
-  <w:abstractNum w:abstractNumId="24" w15:restartNumberingAfterBreak="0">
+  <w:abstractNum w:abstractNumId="25" w15:restartNumberingAfterBreak="0">
     <w:nsid w:val="3E2001EA"/>
     <w:multiLevelType w:val="hybridMultilevel"/>
     <w:tmpl w:val="2ECEE63C"/>
@@ -23106,7 +23579,7 @@
       </w:pPr>
     </w:lvl>
   </w:abstractNum>
-  <w:abstractNum w:abstractNumId="25" w15:restartNumberingAfterBreak="0">
+  <w:abstractNum w:abstractNumId="26" w15:restartNumberingAfterBreak="0">
     <w:nsid w:val="3FA725CB"/>
     <w:multiLevelType w:val="multilevel"/>
     <w:tmpl w:val="1496304E"/>
@@ -23255,7 +23728,7 @@
       </w:rPr>
     </w:lvl>
   </w:abstractNum>
-  <w:abstractNum w:abstractNumId="26" w15:restartNumberingAfterBreak="0">
+  <w:abstractNum w:abstractNumId="27" w15:restartNumberingAfterBreak="0">
     <w:nsid w:val="4084555C"/>
     <w:multiLevelType w:val="multilevel"/>
     <w:tmpl w:val="076E8A4C"/>
@@ -23404,7 +23877,7 @@
       </w:rPr>
     </w:lvl>
   </w:abstractNum>
-  <w:abstractNum w:abstractNumId="27" w15:restartNumberingAfterBreak="0">
+  <w:abstractNum w:abstractNumId="28" w15:restartNumberingAfterBreak="0">
     <w:nsid w:val="42284591"/>
     <w:multiLevelType w:val="multilevel"/>
     <w:tmpl w:val="2C6442D8"/>
@@ -23553,7 +24026,7 @@
       </w:rPr>
     </w:lvl>
   </w:abstractNum>
-  <w:abstractNum w:abstractNumId="28" w15:restartNumberingAfterBreak="0">
+  <w:abstractNum w:abstractNumId="29" w15:restartNumberingAfterBreak="0">
     <w:nsid w:val="42E33057"/>
     <w:multiLevelType w:val="multilevel"/>
     <w:tmpl w:val="66E61A88"/>
@@ -23702,7 +24175,122 @@
       </w:rPr>
     </w:lvl>
   </w:abstractNum>
-  <w:abstractNum w:abstractNumId="29" w15:restartNumberingAfterBreak="0">
+  <w:abstractNum w:abstractNumId="30" w15:restartNumberingAfterBreak="0">
+    <w:nsid w:val="45727A53"/>
+    <w:multiLevelType w:val="hybridMultilevel"/>
+    <w:tmpl w:val="87DCA56C"/>
+    <w:lvl w:ilvl="0" w:tplc="92CC4A7A">
+      <w:start w:val="1"/>
+      <w:numFmt w:val="bullet"/>
+      <w:lvlText w:val=""/>
+      <w:lvlJc w:val="left"/>
+      <w:pPr>
+        <w:ind w:left="360" w:hanging="360"/>
+      </w:pPr>
+      <w:rPr>
+        <w:rFonts w:ascii="Symbol" w:hAnsi="Symbol" w:hint="default"/>
+        <w:sz w:val="20"/>
+        <w:szCs w:val="20"/>
+      </w:rPr>
+    </w:lvl>
+    <w:lvl w:ilvl="1" w:tplc="04090003" w:tentative="1">
+      <w:start w:val="1"/>
+      <w:numFmt w:val="bullet"/>
+      <w:lvlText w:val="o"/>
+      <w:lvlJc w:val="left"/>
+      <w:pPr>
+        <w:ind w:left="1080" w:hanging="360"/>
+      </w:pPr>
+      <w:rPr>
+        <w:rFonts w:ascii="Courier New" w:hAnsi="Courier New" w:cs="Courier New" w:hint="default"/>
+      </w:rPr>
+    </w:lvl>
+    <w:lvl w:ilvl="2" w:tplc="04090005" w:tentative="1">
+      <w:start w:val="1"/>
+      <w:numFmt w:val="bullet"/>
+      <w:lvlText w:val=""/>
+      <w:lvlJc w:val="left"/>
+      <w:pPr>
+        <w:ind w:left="1800" w:hanging="360"/>
+      </w:pPr>
+      <w:rPr>
+        <w:rFonts w:ascii="Wingdings" w:hAnsi="Wingdings" w:hint="default"/>
+      </w:rPr>
+    </w:lvl>
+    <w:lvl w:ilvl="3" w:tplc="04090001" w:tentative="1">
+      <w:start w:val="1"/>
+      <w:numFmt w:val="bullet"/>
+      <w:lvlText w:val=""/>
+      <w:lvlJc w:val="left"/>
+      <w:pPr>
+        <w:ind w:left="2520" w:hanging="360"/>
+      </w:pPr>
+      <w:rPr>
+        <w:rFonts w:ascii="Symbol" w:hAnsi="Symbol" w:hint="default"/>
+      </w:rPr>
+    </w:lvl>
+    <w:lvl w:ilvl="4" w:tplc="04090003" w:tentative="1">
+      <w:start w:val="1"/>
+      <w:numFmt w:val="bullet"/>
+      <w:lvlText w:val="o"/>
+      <w:lvlJc w:val="left"/>
+      <w:pPr>
+        <w:ind w:left="3240" w:hanging="360"/>
+      </w:pPr>
+      <w:rPr>
+        <w:rFonts w:ascii="Courier New" w:hAnsi="Courier New" w:cs="Courier New" w:hint="default"/>
+      </w:rPr>
+    </w:lvl>
+    <w:lvl w:ilvl="5" w:tplc="04090005" w:tentative="1">
+      <w:start w:val="1"/>
+      <w:numFmt w:val="bullet"/>
+      <w:lvlText w:val=""/>
+      <w:lvlJc w:val="left"/>
+      <w:pPr>
+        <w:ind w:left="3960" w:hanging="360"/>
+      </w:pPr>
+      <w:rPr>
+        <w:rFonts w:ascii="Wingdings" w:hAnsi="Wingdings" w:hint="default"/>
+      </w:rPr>
+    </w:lvl>
+    <w:lvl w:ilvl="6" w:tplc="04090001" w:tentative="1">
+      <w:start w:val="1"/>
+      <w:numFmt w:val="bullet"/>
+      <w:lvlText w:val=""/>
+      <w:lvlJc w:val="left"/>
+      <w:pPr>
+        <w:ind w:left="4680" w:hanging="360"/>
+      </w:pPr>
+      <w:rPr>
+        <w:rFonts w:ascii="Symbol" w:hAnsi="Symbol" w:hint="default"/>
+      </w:rPr>
+    </w:lvl>
+    <w:lvl w:ilvl="7" w:tplc="04090003" w:tentative="1">
+      <w:start w:val="1"/>
+      <w:numFmt w:val="bullet"/>
+      <w:lvlText w:val="o"/>
+      <w:lvlJc w:val="left"/>
+      <w:pPr>
+        <w:ind w:left="5400" w:hanging="360"/>
+      </w:pPr>
+      <w:rPr>
+        <w:rFonts w:ascii="Courier New" w:hAnsi="Courier New" w:cs="Courier New" w:hint="default"/>
+      </w:rPr>
+    </w:lvl>
+    <w:lvl w:ilvl="8" w:tplc="04090005" w:tentative="1">
+      <w:start w:val="1"/>
+      <w:numFmt w:val="bullet"/>
+      <w:lvlText w:val=""/>
+      <w:lvlJc w:val="left"/>
+      <w:pPr>
+        <w:ind w:left="6120" w:hanging="360"/>
+      </w:pPr>
+      <w:rPr>
+        <w:rFonts w:ascii="Wingdings" w:hAnsi="Wingdings" w:hint="default"/>
+      </w:rPr>
+    </w:lvl>
+  </w:abstractNum>
+  <w:abstractNum w:abstractNumId="31" w15:restartNumberingAfterBreak="0">
     <w:nsid w:val="45FA534B"/>
     <w:multiLevelType w:val="multilevel"/>
     <w:tmpl w:val="7AE29672"/>
@@ -23851,7 +24439,7 @@
       </w:rPr>
     </w:lvl>
   </w:abstractNum>
-  <w:abstractNum w:abstractNumId="30" w15:restartNumberingAfterBreak="0">
+  <w:abstractNum w:abstractNumId="32" w15:restartNumberingAfterBreak="0">
     <w:nsid w:val="4C56510A"/>
     <w:multiLevelType w:val="multilevel"/>
     <w:tmpl w:val="7E18BED4"/>
@@ -24000,7 +24588,7 @@
       </w:rPr>
     </w:lvl>
   </w:abstractNum>
-  <w:abstractNum w:abstractNumId="31" w15:restartNumberingAfterBreak="0">
+  <w:abstractNum w:abstractNumId="33" w15:restartNumberingAfterBreak="0">
     <w:nsid w:val="4D2010A7"/>
     <w:multiLevelType w:val="multilevel"/>
     <w:tmpl w:val="19F2D0C8"/>
@@ -24149,7 +24737,7 @@
       </w:rPr>
     </w:lvl>
   </w:abstractNum>
-  <w:abstractNum w:abstractNumId="32" w15:restartNumberingAfterBreak="0">
+  <w:abstractNum w:abstractNumId="34" w15:restartNumberingAfterBreak="0">
     <w:nsid w:val="4D242375"/>
     <w:multiLevelType w:val="multilevel"/>
     <w:tmpl w:val="D5B6596E"/>
@@ -24298,7 +24886,7 @@
       </w:rPr>
     </w:lvl>
   </w:abstractNum>
-  <w:abstractNum w:abstractNumId="33" w15:restartNumberingAfterBreak="0">
+  <w:abstractNum w:abstractNumId="35" w15:restartNumberingAfterBreak="0">
     <w:nsid w:val="527A5F38"/>
     <w:multiLevelType w:val="multilevel"/>
     <w:tmpl w:val="7E7E137C"/>
@@ -24447,7 +25035,7 @@
       </w:rPr>
     </w:lvl>
   </w:abstractNum>
-  <w:abstractNum w:abstractNumId="34" w15:restartNumberingAfterBreak="0">
+  <w:abstractNum w:abstractNumId="36" w15:restartNumberingAfterBreak="0">
     <w:nsid w:val="52CA544A"/>
     <w:multiLevelType w:val="singleLevel"/>
     <w:tmpl w:val="AED6D67E"/>
@@ -24474,7 +25062,120 @@
       </w:rPr>
     </w:lvl>
   </w:abstractNum>
-  <w:abstractNum w:abstractNumId="35" w15:restartNumberingAfterBreak="0">
+  <w:abstractNum w:abstractNumId="37" w15:restartNumberingAfterBreak="0">
+    <w:nsid w:val="5A1D4F93"/>
+    <w:multiLevelType w:val="hybridMultilevel"/>
+    <w:tmpl w:val="1C9C15BA"/>
+    <w:lvl w:ilvl="0" w:tplc="04090001">
+      <w:start w:val="1"/>
+      <w:numFmt w:val="bullet"/>
+      <w:lvlText w:val=""/>
+      <w:lvlJc w:val="left"/>
+      <w:pPr>
+        <w:ind w:left="720" w:hanging="360"/>
+      </w:pPr>
+      <w:rPr>
+        <w:rFonts w:ascii="Symbol" w:hAnsi="Symbol" w:hint="default"/>
+      </w:rPr>
+    </w:lvl>
+    <w:lvl w:ilvl="1" w:tplc="04090003" w:tentative="1">
+      <w:start w:val="1"/>
+      <w:numFmt w:val="bullet"/>
+      <w:lvlText w:val="o"/>
+      <w:lvlJc w:val="left"/>
+      <w:pPr>
+        <w:ind w:left="1440" w:hanging="360"/>
+      </w:pPr>
+      <w:rPr>
+        <w:rFonts w:ascii="Courier New" w:hAnsi="Courier New" w:cs="Courier New" w:hint="default"/>
+      </w:rPr>
+    </w:lvl>
+    <w:lvl w:ilvl="2" w:tplc="04090005" w:tentative="1">
+      <w:start w:val="1"/>
+      <w:numFmt w:val="bullet"/>
+      <w:lvlText w:val=""/>
+      <w:lvlJc w:val="left"/>
+      <w:pPr>
+        <w:ind w:left="2160" w:hanging="360"/>
+      </w:pPr>
+      <w:rPr>
+        <w:rFonts w:ascii="Wingdings" w:hAnsi="Wingdings" w:hint="default"/>
+      </w:rPr>
+    </w:lvl>
+    <w:lvl w:ilvl="3" w:tplc="04090001" w:tentative="1">
+      <w:start w:val="1"/>
+      <w:numFmt w:val="bullet"/>
+      <w:lvlText w:val=""/>
+      <w:lvlJc w:val="left"/>
+      <w:pPr>
+        <w:ind w:left="2880" w:hanging="360"/>
+      </w:pPr>
+      <w:rPr>
+        <w:rFonts w:ascii="Symbol" w:hAnsi="Symbol" w:hint="default"/>
+      </w:rPr>
+    </w:lvl>
+    <w:lvl w:ilvl="4" w:tplc="04090003" w:tentative="1">
+      <w:start w:val="1"/>
+      <w:numFmt w:val="bullet"/>
+      <w:lvlText w:val="o"/>
+      <w:lvlJc w:val="left"/>
+      <w:pPr>
+        <w:ind w:left="3600" w:hanging="360"/>
+      </w:pPr>
+      <w:rPr>
+        <w:rFonts w:ascii="Courier New" w:hAnsi="Courier New" w:cs="Courier New" w:hint="default"/>
+      </w:rPr>
+    </w:lvl>
+    <w:lvl w:ilvl="5" w:tplc="04090005" w:tentative="1">
+      <w:start w:val="1"/>
+      <w:numFmt w:val="bullet"/>
+      <w:lvlText w:val=""/>
+      <w:lvlJc w:val="left"/>
+      <w:pPr>
+        <w:ind w:left="4320" w:hanging="360"/>
+      </w:pPr>
+      <w:rPr>
+        <w:rFonts w:ascii="Wingdings" w:hAnsi="Wingdings" w:hint="default"/>
+      </w:rPr>
+    </w:lvl>
+    <w:lvl w:ilvl="6" w:tplc="04090001" w:tentative="1">
+      <w:start w:val="1"/>
+      <w:numFmt w:val="bullet"/>
+      <w:lvlText w:val=""/>
+      <w:lvlJc w:val="left"/>
+      <w:pPr>
+        <w:ind w:left="5040" w:hanging="360"/>
+      </w:pPr>
+      <w:rPr>
+        <w:rFonts w:ascii="Symbol" w:hAnsi="Symbol" w:hint="default"/>
+      </w:rPr>
+    </w:lvl>
+    <w:lvl w:ilvl="7" w:tplc="04090003" w:tentative="1">
+      <w:start w:val="1"/>
+      <w:numFmt w:val="bullet"/>
+      <w:lvlText w:val="o"/>
+      <w:lvlJc w:val="left"/>
+      <w:pPr>
+        <w:ind w:left="5760" w:hanging="360"/>
+      </w:pPr>
+      <w:rPr>
+        <w:rFonts w:ascii="Courier New" w:hAnsi="Courier New" w:cs="Courier New" w:hint="default"/>
+      </w:rPr>
+    </w:lvl>
+    <w:lvl w:ilvl="8" w:tplc="04090005" w:tentative="1">
+      <w:start w:val="1"/>
+      <w:numFmt w:val="bullet"/>
+      <w:lvlText w:val=""/>
+      <w:lvlJc w:val="left"/>
+      <w:pPr>
+        <w:ind w:left="6480" w:hanging="360"/>
+      </w:pPr>
+      <w:rPr>
+        <w:rFonts w:ascii="Wingdings" w:hAnsi="Wingdings" w:hint="default"/>
+      </w:rPr>
+    </w:lvl>
+  </w:abstractNum>
+  <w:abstractNum w:abstractNumId="38" w15:restartNumberingAfterBreak="0">
     <w:nsid w:val="5B157E2F"/>
     <w:multiLevelType w:val="multilevel"/>
     <w:tmpl w:val="D81664C4"/>
@@ -24625,7 +25326,7 @@
       </w:rPr>
     </w:lvl>
   </w:abstractNum>
-  <w:abstractNum w:abstractNumId="36" w15:restartNumberingAfterBreak="0">
+  <w:abstractNum w:abstractNumId="39" w15:restartNumberingAfterBreak="0">
     <w:nsid w:val="608107D5"/>
     <w:multiLevelType w:val="multilevel"/>
     <w:tmpl w:val="3D1486A4"/>
@@ -24774,7 +25475,7 @@
       </w:rPr>
     </w:lvl>
   </w:abstractNum>
-  <w:abstractNum w:abstractNumId="37" w15:restartNumberingAfterBreak="0">
+  <w:abstractNum w:abstractNumId="40" w15:restartNumberingAfterBreak="0">
     <w:nsid w:val="608D3EFA"/>
     <w:multiLevelType w:val="multilevel"/>
     <w:tmpl w:val="73784340"/>
@@ -24923,7 +25624,7 @@
       </w:rPr>
     </w:lvl>
   </w:abstractNum>
-  <w:abstractNum w:abstractNumId="38" w15:restartNumberingAfterBreak="0">
+  <w:abstractNum w:abstractNumId="41" w15:restartNumberingAfterBreak="0">
     <w:nsid w:val="65A128F4"/>
     <w:multiLevelType w:val="multilevel"/>
     <w:tmpl w:val="89F4CC4C"/>
@@ -25072,7 +25773,7 @@
       </w:rPr>
     </w:lvl>
   </w:abstractNum>
-  <w:abstractNum w:abstractNumId="39" w15:restartNumberingAfterBreak="0">
+  <w:abstractNum w:abstractNumId="42" w15:restartNumberingAfterBreak="0">
     <w:nsid w:val="685602EB"/>
     <w:multiLevelType w:val="multilevel"/>
     <w:tmpl w:val="5F06CC4A"/>
@@ -25221,7 +25922,7 @@
       </w:rPr>
     </w:lvl>
   </w:abstractNum>
-  <w:abstractNum w:abstractNumId="40" w15:restartNumberingAfterBreak="0">
+  <w:abstractNum w:abstractNumId="43" w15:restartNumberingAfterBreak="0">
     <w:nsid w:val="692A453D"/>
     <w:multiLevelType w:val="multilevel"/>
     <w:tmpl w:val="02DC05C8"/>
@@ -25370,7 +26071,122 @@
       </w:rPr>
     </w:lvl>
   </w:abstractNum>
-  <w:abstractNum w:abstractNumId="41" w15:restartNumberingAfterBreak="0">
+  <w:abstractNum w:abstractNumId="44" w15:restartNumberingAfterBreak="0">
+    <w:nsid w:val="6A340A0B"/>
+    <w:multiLevelType w:val="hybridMultilevel"/>
+    <w:tmpl w:val="D764A662"/>
+    <w:lvl w:ilvl="0" w:tplc="92CC4A7A">
+      <w:start w:val="1"/>
+      <w:numFmt w:val="bullet"/>
+      <w:lvlText w:val=""/>
+      <w:lvlJc w:val="left"/>
+      <w:pPr>
+        <w:ind w:left="720" w:hanging="360"/>
+      </w:pPr>
+      <w:rPr>
+        <w:rFonts w:ascii="Symbol" w:hAnsi="Symbol" w:hint="default"/>
+        <w:sz w:val="20"/>
+        <w:szCs w:val="20"/>
+      </w:rPr>
+    </w:lvl>
+    <w:lvl w:ilvl="1" w:tplc="04090003" w:tentative="1">
+      <w:start w:val="1"/>
+      <w:numFmt w:val="bullet"/>
+      <w:lvlText w:val="o"/>
+      <w:lvlJc w:val="left"/>
+      <w:pPr>
+        <w:ind w:left="1800" w:hanging="360"/>
+      </w:pPr>
+      <w:rPr>
+        <w:rFonts w:ascii="Courier New" w:hAnsi="Courier New" w:cs="Courier New" w:hint="default"/>
+      </w:rPr>
+    </w:lvl>
+    <w:lvl w:ilvl="2" w:tplc="04090005" w:tentative="1">
+      <w:start w:val="1"/>
+      <w:numFmt w:val="bullet"/>
+      <w:lvlText w:val=""/>
+      <w:lvlJc w:val="left"/>
+      <w:pPr>
+        <w:ind w:left="2520" w:hanging="360"/>
+      </w:pPr>
+      <w:rPr>
+        <w:rFonts w:ascii="Wingdings" w:hAnsi="Wingdings" w:hint="default"/>
+      </w:rPr>
+    </w:lvl>
+    <w:lvl w:ilvl="3" w:tplc="04090001" w:tentative="1">
+      <w:start w:val="1"/>
+      <w:numFmt w:val="bullet"/>
+      <w:lvlText w:val=""/>
+      <w:lvlJc w:val="left"/>
+      <w:pPr>
+        <w:ind w:left="3240" w:hanging="360"/>
+      </w:pPr>
+      <w:rPr>
+        <w:rFonts w:ascii="Symbol" w:hAnsi="Symbol" w:hint="default"/>
+      </w:rPr>
+    </w:lvl>
+    <w:lvl w:ilvl="4" w:tplc="04090003" w:tentative="1">
+      <w:start w:val="1"/>
+      <w:numFmt w:val="bullet"/>
+      <w:lvlText w:val="o"/>
+      <w:lvlJc w:val="left"/>
+      <w:pPr>
+        <w:ind w:left="3960" w:hanging="360"/>
+      </w:pPr>
+      <w:rPr>
+        <w:rFonts w:ascii="Courier New" w:hAnsi="Courier New" w:cs="Courier New" w:hint="default"/>
+      </w:rPr>
+    </w:lvl>
+    <w:lvl w:ilvl="5" w:tplc="04090005" w:tentative="1">
+      <w:start w:val="1"/>
+      <w:numFmt w:val="bullet"/>
+      <w:lvlText w:val=""/>
+      <w:lvlJc w:val="left"/>
+      <w:pPr>
+        <w:ind w:left="4680" w:hanging="360"/>
+      </w:pPr>
+      <w:rPr>
+        <w:rFonts w:ascii="Wingdings" w:hAnsi="Wingdings" w:hint="default"/>
+      </w:rPr>
+    </w:lvl>
+    <w:lvl w:ilvl="6" w:tplc="04090001" w:tentative="1">
+      <w:start w:val="1"/>
+      <w:numFmt w:val="bullet"/>
+      <w:lvlText w:val=""/>
+      <w:lvlJc w:val="left"/>
+      <w:pPr>
+        <w:ind w:left="5400" w:hanging="360"/>
+      </w:pPr>
+      <w:rPr>
+        <w:rFonts w:ascii="Symbol" w:hAnsi="Symbol" w:hint="default"/>
+      </w:rPr>
+    </w:lvl>
+    <w:lvl w:ilvl="7" w:tplc="04090003" w:tentative="1">
+      <w:start w:val="1"/>
+      <w:numFmt w:val="bullet"/>
+      <w:lvlText w:val="o"/>
+      <w:lvlJc w:val="left"/>
+      <w:pPr>
+        <w:ind w:left="6120" w:hanging="360"/>
+      </w:pPr>
+      <w:rPr>
+        <w:rFonts w:ascii="Courier New" w:hAnsi="Courier New" w:cs="Courier New" w:hint="default"/>
+      </w:rPr>
+    </w:lvl>
+    <w:lvl w:ilvl="8" w:tplc="04090005" w:tentative="1">
+      <w:start w:val="1"/>
+      <w:numFmt w:val="bullet"/>
+      <w:lvlText w:val=""/>
+      <w:lvlJc w:val="left"/>
+      <w:pPr>
+        <w:ind w:left="6840" w:hanging="360"/>
+      </w:pPr>
+      <w:rPr>
+        <w:rFonts w:ascii="Wingdings" w:hAnsi="Wingdings" w:hint="default"/>
+      </w:rPr>
+    </w:lvl>
+  </w:abstractNum>
+  <w:abstractNum w:abstractNumId="45" w15:restartNumberingAfterBreak="0">
     <w:nsid w:val="6BB36E43"/>
     <w:multiLevelType w:val="hybridMultilevel"/>
     <w:tmpl w:val="AB4271BC"/>
@@ -25583,7 +26399,7 @@
       </w:rPr>
     </w:lvl>
   </w:abstractNum>
-  <w:abstractNum w:abstractNumId="42" w15:restartNumberingAfterBreak="0">
+  <w:abstractNum w:abstractNumId="46" w15:restartNumberingAfterBreak="0">
     <w:nsid w:val="6C6D6832"/>
     <w:multiLevelType w:val="multilevel"/>
     <w:tmpl w:val="42621C1C"/>
@@ -25732,7 +26548,7 @@
       </w:rPr>
     </w:lvl>
   </w:abstractNum>
-  <w:abstractNum w:abstractNumId="43" w15:restartNumberingAfterBreak="0">
+  <w:abstractNum w:abstractNumId="47" w15:restartNumberingAfterBreak="0">
     <w:nsid w:val="6F695A58"/>
     <w:multiLevelType w:val="multilevel"/>
     <w:tmpl w:val="73063B58"/>
@@ -25881,7 +26697,7 @@
       </w:rPr>
     </w:lvl>
   </w:abstractNum>
-  <w:abstractNum w:abstractNumId="44" w15:restartNumberingAfterBreak="0">
+  <w:abstractNum w:abstractNumId="48" w15:restartNumberingAfterBreak="0">
     <w:nsid w:val="6F9B6FA9"/>
     <w:multiLevelType w:val="multilevel"/>
     <w:tmpl w:val="F304A118"/>
@@ -26027,7 +26843,7 @@
       </w:rPr>
     </w:lvl>
   </w:abstractNum>
-  <w:abstractNum w:abstractNumId="45" w15:restartNumberingAfterBreak="0">
+  <w:abstractNum w:abstractNumId="49" w15:restartNumberingAfterBreak="0">
     <w:nsid w:val="73B069A6"/>
     <w:multiLevelType w:val="multilevel"/>
     <w:tmpl w:val="87DA5466"/>
@@ -26183,7 +26999,7 @@
     <w:abstractNumId w:val="18"/>
   </w:num>
   <w:num w:numId="3" w16cid:durableId="386685292">
-    <w:abstractNumId w:val="26"/>
+    <w:abstractNumId w:val="27"/>
   </w:num>
   <w:num w:numId="4" w16cid:durableId="386880033">
     <w:abstractNumId w:val="16"/>
@@ -26192,19 +27008,19 @@
     <w:abstractNumId w:val="2"/>
   </w:num>
   <w:num w:numId="6" w16cid:durableId="535971223">
-    <w:abstractNumId w:val="29"/>
+    <w:abstractNumId w:val="31"/>
   </w:num>
   <w:num w:numId="7" w16cid:durableId="1969046443">
     <w:abstractNumId w:val="1"/>
   </w:num>
   <w:num w:numId="8" w16cid:durableId="1587568167">
-    <w:abstractNumId w:val="27"/>
+    <w:abstractNumId w:val="28"/>
   </w:num>
   <w:num w:numId="9" w16cid:durableId="1327630711">
-    <w:abstractNumId w:val="35"/>
+    <w:abstractNumId w:val="38"/>
   </w:num>
   <w:num w:numId="10" w16cid:durableId="922494188">
-    <w:abstractNumId w:val="25"/>
+    <w:abstractNumId w:val="26"/>
   </w:num>
   <w:num w:numId="11" w16cid:durableId="657928241">
     <w:abstractNumId w:val="12"/>
@@ -26213,49 +27029,49 @@
     <w:abstractNumId w:val="3"/>
   </w:num>
   <w:num w:numId="13" w16cid:durableId="1387337637">
-    <w:abstractNumId w:val="20"/>
+    <w:abstractNumId w:val="21"/>
   </w:num>
   <w:num w:numId="14" w16cid:durableId="346181794">
-    <w:abstractNumId w:val="38"/>
+    <w:abstractNumId w:val="41"/>
   </w:num>
   <w:num w:numId="15" w16cid:durableId="1345474454">
     <w:abstractNumId w:val="11"/>
   </w:num>
   <w:num w:numId="16" w16cid:durableId="1979873825">
-    <w:abstractNumId w:val="36"/>
+    <w:abstractNumId w:val="39"/>
   </w:num>
   <w:num w:numId="17" w16cid:durableId="1137071051">
     <w:abstractNumId w:val="9"/>
   </w:num>
   <w:num w:numId="18" w16cid:durableId="660087732">
-    <w:abstractNumId w:val="30"/>
+    <w:abstractNumId w:val="32"/>
   </w:num>
   <w:num w:numId="19" w16cid:durableId="337389987">
-    <w:abstractNumId w:val="40"/>
+    <w:abstractNumId w:val="43"/>
   </w:num>
   <w:num w:numId="20" w16cid:durableId="1022978757">
     <w:abstractNumId w:val="0"/>
   </w:num>
   <w:num w:numId="21" w16cid:durableId="13046105">
-    <w:abstractNumId w:val="21"/>
+    <w:abstractNumId w:val="22"/>
   </w:num>
   <w:num w:numId="22" w16cid:durableId="1163276732">
     <w:abstractNumId w:val="15"/>
   </w:num>
   <w:num w:numId="23" w16cid:durableId="935402931">
-    <w:abstractNumId w:val="23"/>
+    <w:abstractNumId w:val="24"/>
   </w:num>
   <w:num w:numId="24" w16cid:durableId="186798669">
     <w:abstractNumId w:val="7"/>
   </w:num>
   <w:num w:numId="25" w16cid:durableId="696466356">
-    <w:abstractNumId w:val="32"/>
+    <w:abstractNumId w:val="34"/>
   </w:num>
   <w:num w:numId="26" w16cid:durableId="1648322185">
     <w:abstractNumId w:val="19"/>
   </w:num>
   <w:num w:numId="27" w16cid:durableId="1916354154">
-    <w:abstractNumId w:val="39"/>
+    <w:abstractNumId w:val="42"/>
   </w:num>
   <w:num w:numId="28" w16cid:durableId="1619070813">
     <w:abstractNumId w:val="10"/>
@@ -26273,46 +27089,58 @@
     <w:abstractNumId w:val="8"/>
   </w:num>
   <w:num w:numId="33" w16cid:durableId="969243966">
-    <w:abstractNumId w:val="37"/>
+    <w:abstractNumId w:val="40"/>
   </w:num>
   <w:num w:numId="34" w16cid:durableId="1167790065">
     <w:abstractNumId w:val="4"/>
   </w:num>
   <w:num w:numId="35" w16cid:durableId="776369441">
-    <w:abstractNumId w:val="28"/>
+    <w:abstractNumId w:val="29"/>
   </w:num>
   <w:num w:numId="36" w16cid:durableId="411003179">
-    <w:abstractNumId w:val="31"/>
+    <w:abstractNumId w:val="33"/>
   </w:num>
   <w:num w:numId="37" w16cid:durableId="1962108387">
-    <w:abstractNumId w:val="33"/>
+    <w:abstractNumId w:val="35"/>
   </w:num>
   <w:num w:numId="38" w16cid:durableId="1324158625">
-    <w:abstractNumId w:val="44"/>
+    <w:abstractNumId w:val="48"/>
   </w:num>
   <w:num w:numId="39" w16cid:durableId="578440081">
-    <w:abstractNumId w:val="45"/>
+    <w:abstractNumId w:val="49"/>
   </w:num>
   <w:num w:numId="40" w16cid:durableId="795680051">
-    <w:abstractNumId w:val="22"/>
+    <w:abstractNumId w:val="23"/>
   </w:num>
   <w:num w:numId="41" w16cid:durableId="198706380">
-    <w:abstractNumId w:val="43"/>
+    <w:abstractNumId w:val="47"/>
   </w:num>
   <w:num w:numId="42" w16cid:durableId="740523136">
     <w:abstractNumId w:val="17"/>
   </w:num>
   <w:num w:numId="43" w16cid:durableId="1824660171">
-    <w:abstractNumId w:val="42"/>
+    <w:abstractNumId w:val="46"/>
   </w:num>
   <w:num w:numId="44" w16cid:durableId="748356452">
-    <w:abstractNumId w:val="41"/>
+    <w:abstractNumId w:val="45"/>
   </w:num>
   <w:num w:numId="45" w16cid:durableId="2088458160">
-    <w:abstractNumId w:val="34"/>
+    <w:abstractNumId w:val="36"/>
   </w:num>
   <w:num w:numId="46" w16cid:durableId="746465420">
-    <w:abstractNumId w:val="24"/>
+    <w:abstractNumId w:val="25"/>
+  </w:num>
+  <w:num w:numId="47" w16cid:durableId="1093353163">
+    <w:abstractNumId w:val="30"/>
+  </w:num>
+  <w:num w:numId="48" w16cid:durableId="421802381">
+    <w:abstractNumId w:val="20"/>
+  </w:num>
+  <w:num w:numId="49" w16cid:durableId="1654875425">
+    <w:abstractNumId w:val="44"/>
+  </w:num>
+  <w:num w:numId="50" w16cid:durableId="165361345">
+    <w:abstractNumId w:val="37"/>
   </w:num>
   <w:numIdMacAtCleanup w:val="46"/>
 </w:numbering>
@@ -27616,6 +28444,18 @@
       <w:lang w:eastAsia="en-US"/>
     </w:rPr>
   </w:style>
+  <w:style w:type="character" w:styleId="FollowedHyperlink">
+    <w:name w:val="FollowedHyperlink"/>
+    <w:basedOn w:val="DefaultParagraphFont"/>
+    <w:uiPriority w:val="99"/>
+    <w:semiHidden/>
+    <w:unhideWhenUsed/>
+    <w:rsid w:val="00C04BD5"/>
+    <w:rPr>
+      <w:color w:val="800080" w:themeColor="followedHyperlink"/>
+      <w:u w:val="single"/>
+    </w:rPr>
+  </w:style>
 </w:styles>
 </file>
 
